--- a/PRACTICE_postgres_functions.docx
+++ b/PRACTICE_postgres_functions.docx
@@ -9208,3850 +9208,6 @@
           <w:lang w:val="en-GB"/>
         </w:rPr>
         <w:t>(1 row)</w:t>
-      </w:r>
-    </w:p>
-    <w:p>
-      <w:pPr>
-        <w:rPr>
-          <w:lang w:val="en-US"/>
-        </w:rPr>
-      </w:pPr>
-    </w:p>
-    <w:p>
-      <w:pPr>
-        <w:pBdr>
-          <w:bottom w:val="single" w:sz="6" w:space="1" w:color="auto"/>
-        </w:pBdr>
-        <w:rPr>
-          <w:lang w:val="en-US"/>
-        </w:rPr>
-      </w:pPr>
-      <w:r>
-        <w:rPr>
-          <w:lang w:val="en-US"/>
-        </w:rPr>
-        <w:t>HOMEWORK</w:t>
-      </w:r>
-    </w:p>
-    <w:p>
-      <w:pPr>
-        <w:rPr>
-          <w:lang w:val="en-US"/>
-        </w:rPr>
-      </w:pPr>
-      <w:r>
-        <w:rPr>
-          <w:lang w:val="en-US"/>
-        </w:rPr>
-        <w:t xml:space="preserve"> Create 2 tables which has odd numbered rows in one table and even numbered rows in one </w:t>
-      </w:r>
-      <w:proofErr w:type="gramStart"/>
-      <w:r>
-        <w:rPr>
-          <w:lang w:val="en-US"/>
-        </w:rPr>
-        <w:t>table</w:t>
-      </w:r>
-      <w:proofErr w:type="gramEnd"/>
-    </w:p>
-    <w:p>
-      <w:pPr>
-        <w:rPr>
-          <w:lang w:val="en-US"/>
-        </w:rPr>
-      </w:pPr>
-    </w:p>
-    <w:p>
-      <w:pPr>
-        <w:pStyle w:val="ListParagraph"/>
-        <w:numPr>
-          <w:ilvl w:val="0"/>
-          <w:numId w:val="1"/>
-        </w:numPr>
-        <w:rPr>
-          <w:lang w:val="en-US"/>
-        </w:rPr>
-      </w:pPr>
-      <w:r>
-        <w:rPr>
-          <w:lang w:val="en-US"/>
-        </w:rPr>
-        <w:t>Creating main table users.</w:t>
-      </w:r>
-    </w:p>
-    <w:p>
-      <w:pPr>
-        <w:tabs>
-          <w:tab w:val="left" w:pos="560"/>
-          <w:tab w:val="left" w:pos="1120"/>
-          <w:tab w:val="left" w:pos="1680"/>
-          <w:tab w:val="left" w:pos="2240"/>
-          <w:tab w:val="left" w:pos="2800"/>
-          <w:tab w:val="left" w:pos="3360"/>
-          <w:tab w:val="left" w:pos="3920"/>
-          <w:tab w:val="left" w:pos="4480"/>
-          <w:tab w:val="left" w:pos="5040"/>
-          <w:tab w:val="left" w:pos="5600"/>
-          <w:tab w:val="left" w:pos="6160"/>
-          <w:tab w:val="left" w:pos="6720"/>
-        </w:tabs>
-        <w:autoSpaceDE w:val="0"/>
-        <w:autoSpaceDN w:val="0"/>
-        <w:adjustRightInd w:val="0"/>
-        <w:rPr>
-          <w:rFonts w:ascii="Menlo" w:hAnsi="Menlo" w:cs="Menlo"/>
-          <w:color w:val="000000"/>
-          <w:sz w:val="22"/>
-          <w:szCs w:val="22"/>
-          <w:lang w:val="en-GB"/>
-        </w:rPr>
-      </w:pPr>
-      <w:proofErr w:type="spellStart"/>
-      <w:r>
-        <w:rPr>
-          <w:rFonts w:ascii="Menlo" w:hAnsi="Menlo" w:cs="Menlo"/>
-          <w:color w:val="000000"/>
-          <w:sz w:val="22"/>
-          <w:szCs w:val="22"/>
-          <w:lang w:val="en-GB"/>
-        </w:rPr>
-        <w:lastRenderedPageBreak/>
-        <w:t>madhu</w:t>
-      </w:r>
-      <w:proofErr w:type="spellEnd"/>
-      <w:r>
-        <w:rPr>
-          <w:rFonts w:ascii="Menlo" w:hAnsi="Menlo" w:cs="Menlo"/>
-          <w:color w:val="000000"/>
-          <w:sz w:val="22"/>
-          <w:szCs w:val="22"/>
-          <w:lang w:val="en-GB"/>
-        </w:rPr>
-        <w:t xml:space="preserve">=# create table </w:t>
-      </w:r>
-      <w:proofErr w:type="gramStart"/>
-      <w:r>
-        <w:rPr>
-          <w:rFonts w:ascii="Menlo" w:hAnsi="Menlo" w:cs="Menlo"/>
-          <w:color w:val="000000"/>
-          <w:sz w:val="22"/>
-          <w:szCs w:val="22"/>
-          <w:lang w:val="en-GB"/>
-        </w:rPr>
-        <w:t>users(</w:t>
-      </w:r>
-      <w:proofErr w:type="gramEnd"/>
-      <w:r>
-        <w:rPr>
-          <w:rFonts w:ascii="Menlo" w:hAnsi="Menlo" w:cs="Menlo"/>
-          <w:color w:val="000000"/>
-          <w:sz w:val="22"/>
-          <w:szCs w:val="22"/>
-          <w:lang w:val="en-GB"/>
-        </w:rPr>
-        <w:t>id serial, name varchar(10));</w:t>
-      </w:r>
-    </w:p>
-    <w:p>
-      <w:pPr>
-        <w:rPr>
-          <w:rFonts w:ascii="Menlo" w:hAnsi="Menlo" w:cs="Menlo"/>
-          <w:color w:val="000000"/>
-          <w:sz w:val="22"/>
-          <w:szCs w:val="22"/>
-          <w:lang w:val="en-GB"/>
-        </w:rPr>
-      </w:pPr>
-      <w:r>
-        <w:rPr>
-          <w:rFonts w:ascii="Menlo" w:hAnsi="Menlo" w:cs="Menlo"/>
-          <w:color w:val="000000"/>
-          <w:sz w:val="22"/>
-          <w:szCs w:val="22"/>
-          <w:lang w:val="en-GB"/>
-        </w:rPr>
-        <w:t>CREATE TABLE</w:t>
-      </w:r>
-    </w:p>
-    <w:p>
-      <w:pPr>
-        <w:rPr>
-          <w:rFonts w:ascii="Menlo" w:hAnsi="Menlo" w:cs="Menlo"/>
-          <w:color w:val="000000"/>
-          <w:sz w:val="22"/>
-          <w:szCs w:val="22"/>
-          <w:lang w:val="en-GB"/>
-        </w:rPr>
-      </w:pPr>
-    </w:p>
-    <w:p>
-      <w:pPr>
-        <w:pStyle w:val="ListParagraph"/>
-        <w:numPr>
-          <w:ilvl w:val="0"/>
-          <w:numId w:val="1"/>
-        </w:numPr>
-        <w:rPr>
-          <w:lang w:val="en-US"/>
-        </w:rPr>
-      </w:pPr>
-      <w:r>
-        <w:rPr>
-          <w:lang w:val="en-US"/>
-        </w:rPr>
-        <w:t xml:space="preserve">Inserting values into </w:t>
-      </w:r>
-      <w:proofErr w:type="gramStart"/>
-      <w:r>
-        <w:rPr>
-          <w:lang w:val="en-US"/>
-        </w:rPr>
-        <w:t>users</w:t>
-      </w:r>
-      <w:proofErr w:type="gramEnd"/>
-      <w:r>
-        <w:rPr>
-          <w:lang w:val="en-US"/>
-        </w:rPr>
-        <w:t xml:space="preserve"> table </w:t>
-      </w:r>
-    </w:p>
-    <w:p>
-      <w:pPr>
-        <w:tabs>
-          <w:tab w:val="left" w:pos="560"/>
-          <w:tab w:val="left" w:pos="1120"/>
-          <w:tab w:val="left" w:pos="1680"/>
-          <w:tab w:val="left" w:pos="2240"/>
-          <w:tab w:val="left" w:pos="2800"/>
-          <w:tab w:val="left" w:pos="3360"/>
-          <w:tab w:val="left" w:pos="3920"/>
-          <w:tab w:val="left" w:pos="4480"/>
-          <w:tab w:val="left" w:pos="5040"/>
-          <w:tab w:val="left" w:pos="5600"/>
-          <w:tab w:val="left" w:pos="6160"/>
-          <w:tab w:val="left" w:pos="6720"/>
-        </w:tabs>
-        <w:autoSpaceDE w:val="0"/>
-        <w:autoSpaceDN w:val="0"/>
-        <w:adjustRightInd w:val="0"/>
-        <w:rPr>
-          <w:rFonts w:ascii="Menlo" w:hAnsi="Menlo" w:cs="Menlo"/>
-          <w:color w:val="000000"/>
-          <w:sz w:val="22"/>
-          <w:szCs w:val="22"/>
-          <w:lang w:val="en-GB"/>
-        </w:rPr>
-      </w:pPr>
-      <w:proofErr w:type="spellStart"/>
-      <w:r>
-        <w:rPr>
-          <w:rFonts w:ascii="Menlo" w:hAnsi="Menlo" w:cs="Menlo"/>
-          <w:color w:val="000000"/>
-          <w:sz w:val="22"/>
-          <w:szCs w:val="22"/>
-          <w:lang w:val="en-GB"/>
-        </w:rPr>
-        <w:t>madhu</w:t>
-      </w:r>
-      <w:proofErr w:type="spellEnd"/>
-      <w:r>
-        <w:rPr>
-          <w:rFonts w:ascii="Menlo" w:hAnsi="Menlo" w:cs="Menlo"/>
-          <w:color w:val="000000"/>
-          <w:sz w:val="22"/>
-          <w:szCs w:val="22"/>
-          <w:lang w:val="en-GB"/>
-        </w:rPr>
-        <w:t>=# insert into users (name) values('</w:t>
-      </w:r>
-      <w:proofErr w:type="spellStart"/>
-      <w:r>
-        <w:rPr>
-          <w:rFonts w:ascii="Menlo" w:hAnsi="Menlo" w:cs="Menlo"/>
-          <w:color w:val="000000"/>
-          <w:sz w:val="22"/>
-          <w:szCs w:val="22"/>
-          <w:lang w:val="en-GB"/>
-        </w:rPr>
-        <w:t>madhu</w:t>
-      </w:r>
-      <w:proofErr w:type="spellEnd"/>
-      <w:r>
-        <w:rPr>
-          <w:rFonts w:ascii="Menlo" w:hAnsi="Menlo" w:cs="Menlo"/>
-          <w:color w:val="000000"/>
-          <w:sz w:val="22"/>
-          <w:szCs w:val="22"/>
-          <w:lang w:val="en-GB"/>
-        </w:rPr>
-        <w:t>'</w:t>
-      </w:r>
-      <w:proofErr w:type="gramStart"/>
-      <w:r>
-        <w:rPr>
-          <w:rFonts w:ascii="Menlo" w:hAnsi="Menlo" w:cs="Menlo"/>
-          <w:color w:val="000000"/>
-          <w:sz w:val="22"/>
-          <w:szCs w:val="22"/>
-          <w:lang w:val="en-GB"/>
-        </w:rPr>
-        <w:t>);</w:t>
-      </w:r>
-      <w:proofErr w:type="gramEnd"/>
-    </w:p>
-    <w:p>
-      <w:pPr>
-        <w:tabs>
-          <w:tab w:val="left" w:pos="560"/>
-          <w:tab w:val="left" w:pos="1120"/>
-          <w:tab w:val="left" w:pos="1680"/>
-          <w:tab w:val="left" w:pos="2240"/>
-          <w:tab w:val="left" w:pos="2800"/>
-          <w:tab w:val="left" w:pos="3360"/>
-          <w:tab w:val="left" w:pos="3920"/>
-          <w:tab w:val="left" w:pos="4480"/>
-          <w:tab w:val="left" w:pos="5040"/>
-          <w:tab w:val="left" w:pos="5600"/>
-          <w:tab w:val="left" w:pos="6160"/>
-          <w:tab w:val="left" w:pos="6720"/>
-        </w:tabs>
-        <w:autoSpaceDE w:val="0"/>
-        <w:autoSpaceDN w:val="0"/>
-        <w:adjustRightInd w:val="0"/>
-        <w:rPr>
-          <w:rFonts w:ascii="Menlo" w:hAnsi="Menlo" w:cs="Menlo"/>
-          <w:color w:val="000000"/>
-          <w:sz w:val="22"/>
-          <w:szCs w:val="22"/>
-          <w:lang w:val="en-GB"/>
-        </w:rPr>
-      </w:pPr>
-      <w:r>
-        <w:rPr>
-          <w:rFonts w:ascii="Menlo" w:hAnsi="Menlo" w:cs="Menlo"/>
-          <w:color w:val="000000"/>
-          <w:sz w:val="22"/>
-          <w:szCs w:val="22"/>
-          <w:lang w:val="en-GB"/>
-        </w:rPr>
-        <w:t>INSERT 0 1</w:t>
-      </w:r>
-    </w:p>
-    <w:p>
-      <w:pPr>
-        <w:tabs>
-          <w:tab w:val="left" w:pos="560"/>
-          <w:tab w:val="left" w:pos="1120"/>
-          <w:tab w:val="left" w:pos="1680"/>
-          <w:tab w:val="left" w:pos="2240"/>
-          <w:tab w:val="left" w:pos="2800"/>
-          <w:tab w:val="left" w:pos="3360"/>
-          <w:tab w:val="left" w:pos="3920"/>
-          <w:tab w:val="left" w:pos="4480"/>
-          <w:tab w:val="left" w:pos="5040"/>
-          <w:tab w:val="left" w:pos="5600"/>
-          <w:tab w:val="left" w:pos="6160"/>
-          <w:tab w:val="left" w:pos="6720"/>
-        </w:tabs>
-        <w:autoSpaceDE w:val="0"/>
-        <w:autoSpaceDN w:val="0"/>
-        <w:adjustRightInd w:val="0"/>
-        <w:rPr>
-          <w:rFonts w:ascii="Menlo" w:hAnsi="Menlo" w:cs="Menlo"/>
-          <w:color w:val="000000"/>
-          <w:sz w:val="22"/>
-          <w:szCs w:val="22"/>
-          <w:lang w:val="en-GB"/>
-        </w:rPr>
-      </w:pPr>
-      <w:proofErr w:type="spellStart"/>
-      <w:r>
-        <w:rPr>
-          <w:rFonts w:ascii="Menlo" w:hAnsi="Menlo" w:cs="Menlo"/>
-          <w:color w:val="000000"/>
-          <w:sz w:val="22"/>
-          <w:szCs w:val="22"/>
-          <w:lang w:val="en-GB"/>
-        </w:rPr>
-        <w:t>madhu</w:t>
-      </w:r>
-      <w:proofErr w:type="spellEnd"/>
-      <w:r>
-        <w:rPr>
-          <w:rFonts w:ascii="Menlo" w:hAnsi="Menlo" w:cs="Menlo"/>
-          <w:color w:val="000000"/>
-          <w:sz w:val="22"/>
-          <w:szCs w:val="22"/>
-          <w:lang w:val="en-GB"/>
-        </w:rPr>
-        <w:t>=# insert into users (name) values('a'</w:t>
-      </w:r>
-      <w:proofErr w:type="gramStart"/>
-      <w:r>
-        <w:rPr>
-          <w:rFonts w:ascii="Menlo" w:hAnsi="Menlo" w:cs="Menlo"/>
-          <w:color w:val="000000"/>
-          <w:sz w:val="22"/>
-          <w:szCs w:val="22"/>
-          <w:lang w:val="en-GB"/>
-        </w:rPr>
-        <w:t>);</w:t>
-      </w:r>
-      <w:proofErr w:type="gramEnd"/>
-    </w:p>
-    <w:p>
-      <w:pPr>
-        <w:tabs>
-          <w:tab w:val="left" w:pos="560"/>
-          <w:tab w:val="left" w:pos="1120"/>
-          <w:tab w:val="left" w:pos="1680"/>
-          <w:tab w:val="left" w:pos="2240"/>
-          <w:tab w:val="left" w:pos="2800"/>
-          <w:tab w:val="left" w:pos="3360"/>
-          <w:tab w:val="left" w:pos="3920"/>
-          <w:tab w:val="left" w:pos="4480"/>
-          <w:tab w:val="left" w:pos="5040"/>
-          <w:tab w:val="left" w:pos="5600"/>
-          <w:tab w:val="left" w:pos="6160"/>
-          <w:tab w:val="left" w:pos="6720"/>
-        </w:tabs>
-        <w:autoSpaceDE w:val="0"/>
-        <w:autoSpaceDN w:val="0"/>
-        <w:adjustRightInd w:val="0"/>
-        <w:rPr>
-          <w:rFonts w:ascii="Menlo" w:hAnsi="Menlo" w:cs="Menlo"/>
-          <w:color w:val="000000"/>
-          <w:sz w:val="22"/>
-          <w:szCs w:val="22"/>
-          <w:lang w:val="en-GB"/>
-        </w:rPr>
-      </w:pPr>
-      <w:r>
-        <w:rPr>
-          <w:rFonts w:ascii="Menlo" w:hAnsi="Menlo" w:cs="Menlo"/>
-          <w:color w:val="000000"/>
-          <w:sz w:val="22"/>
-          <w:szCs w:val="22"/>
-          <w:lang w:val="en-GB"/>
-        </w:rPr>
-        <w:t>INSERT 0 1</w:t>
-      </w:r>
-    </w:p>
-    <w:p>
-      <w:pPr>
-        <w:tabs>
-          <w:tab w:val="left" w:pos="560"/>
-          <w:tab w:val="left" w:pos="1120"/>
-          <w:tab w:val="left" w:pos="1680"/>
-          <w:tab w:val="left" w:pos="2240"/>
-          <w:tab w:val="left" w:pos="2800"/>
-          <w:tab w:val="left" w:pos="3360"/>
-          <w:tab w:val="left" w:pos="3920"/>
-          <w:tab w:val="left" w:pos="4480"/>
-          <w:tab w:val="left" w:pos="5040"/>
-          <w:tab w:val="left" w:pos="5600"/>
-          <w:tab w:val="left" w:pos="6160"/>
-          <w:tab w:val="left" w:pos="6720"/>
-        </w:tabs>
-        <w:autoSpaceDE w:val="0"/>
-        <w:autoSpaceDN w:val="0"/>
-        <w:adjustRightInd w:val="0"/>
-        <w:rPr>
-          <w:rFonts w:ascii="Menlo" w:hAnsi="Menlo" w:cs="Menlo"/>
-          <w:color w:val="000000"/>
-          <w:sz w:val="22"/>
-          <w:szCs w:val="22"/>
-          <w:lang w:val="en-GB"/>
-        </w:rPr>
-      </w:pPr>
-      <w:proofErr w:type="spellStart"/>
-      <w:r>
-        <w:rPr>
-          <w:rFonts w:ascii="Menlo" w:hAnsi="Menlo" w:cs="Menlo"/>
-          <w:color w:val="000000"/>
-          <w:sz w:val="22"/>
-          <w:szCs w:val="22"/>
-          <w:lang w:val="en-GB"/>
-        </w:rPr>
-        <w:t>madhu</w:t>
-      </w:r>
-      <w:proofErr w:type="spellEnd"/>
-      <w:r>
-        <w:rPr>
-          <w:rFonts w:ascii="Menlo" w:hAnsi="Menlo" w:cs="Menlo"/>
-          <w:color w:val="000000"/>
-          <w:sz w:val="22"/>
-          <w:szCs w:val="22"/>
-          <w:lang w:val="en-GB"/>
-        </w:rPr>
-        <w:t>=# insert into users (name) values('b'</w:t>
-      </w:r>
-      <w:proofErr w:type="gramStart"/>
-      <w:r>
-        <w:rPr>
-          <w:rFonts w:ascii="Menlo" w:hAnsi="Menlo" w:cs="Menlo"/>
-          <w:color w:val="000000"/>
-          <w:sz w:val="22"/>
-          <w:szCs w:val="22"/>
-          <w:lang w:val="en-GB"/>
-        </w:rPr>
-        <w:t>);</w:t>
-      </w:r>
-      <w:proofErr w:type="gramEnd"/>
-    </w:p>
-    <w:p>
-      <w:pPr>
-        <w:tabs>
-          <w:tab w:val="left" w:pos="560"/>
-          <w:tab w:val="left" w:pos="1120"/>
-          <w:tab w:val="left" w:pos="1680"/>
-          <w:tab w:val="left" w:pos="2240"/>
-          <w:tab w:val="left" w:pos="2800"/>
-          <w:tab w:val="left" w:pos="3360"/>
-          <w:tab w:val="left" w:pos="3920"/>
-          <w:tab w:val="left" w:pos="4480"/>
-          <w:tab w:val="left" w:pos="5040"/>
-          <w:tab w:val="left" w:pos="5600"/>
-          <w:tab w:val="left" w:pos="6160"/>
-          <w:tab w:val="left" w:pos="6720"/>
-        </w:tabs>
-        <w:autoSpaceDE w:val="0"/>
-        <w:autoSpaceDN w:val="0"/>
-        <w:adjustRightInd w:val="0"/>
-        <w:rPr>
-          <w:rFonts w:ascii="Menlo" w:hAnsi="Menlo" w:cs="Menlo"/>
-          <w:color w:val="000000"/>
-          <w:sz w:val="22"/>
-          <w:szCs w:val="22"/>
-          <w:lang w:val="en-GB"/>
-        </w:rPr>
-      </w:pPr>
-      <w:r>
-        <w:rPr>
-          <w:rFonts w:ascii="Menlo" w:hAnsi="Menlo" w:cs="Menlo"/>
-          <w:color w:val="000000"/>
-          <w:sz w:val="22"/>
-          <w:szCs w:val="22"/>
-          <w:lang w:val="en-GB"/>
-        </w:rPr>
-        <w:t>INSERT 0 1</w:t>
-      </w:r>
-    </w:p>
-    <w:p>
-      <w:pPr>
-        <w:tabs>
-          <w:tab w:val="left" w:pos="560"/>
-          <w:tab w:val="left" w:pos="1120"/>
-          <w:tab w:val="left" w:pos="1680"/>
-          <w:tab w:val="left" w:pos="2240"/>
-          <w:tab w:val="left" w:pos="2800"/>
-          <w:tab w:val="left" w:pos="3360"/>
-          <w:tab w:val="left" w:pos="3920"/>
-          <w:tab w:val="left" w:pos="4480"/>
-          <w:tab w:val="left" w:pos="5040"/>
-          <w:tab w:val="left" w:pos="5600"/>
-          <w:tab w:val="left" w:pos="6160"/>
-          <w:tab w:val="left" w:pos="6720"/>
-        </w:tabs>
-        <w:autoSpaceDE w:val="0"/>
-        <w:autoSpaceDN w:val="0"/>
-        <w:adjustRightInd w:val="0"/>
-        <w:rPr>
-          <w:rFonts w:ascii="Menlo" w:hAnsi="Menlo" w:cs="Menlo"/>
-          <w:color w:val="000000"/>
-          <w:sz w:val="22"/>
-          <w:szCs w:val="22"/>
-          <w:lang w:val="en-GB"/>
-        </w:rPr>
-      </w:pPr>
-      <w:proofErr w:type="spellStart"/>
-      <w:r>
-        <w:rPr>
-          <w:rFonts w:ascii="Menlo" w:hAnsi="Menlo" w:cs="Menlo"/>
-          <w:color w:val="000000"/>
-          <w:sz w:val="22"/>
-          <w:szCs w:val="22"/>
-          <w:lang w:val="en-GB"/>
-        </w:rPr>
-        <w:t>madhu</w:t>
-      </w:r>
-      <w:proofErr w:type="spellEnd"/>
-      <w:r>
-        <w:rPr>
-          <w:rFonts w:ascii="Menlo" w:hAnsi="Menlo" w:cs="Menlo"/>
-          <w:color w:val="000000"/>
-          <w:sz w:val="22"/>
-          <w:szCs w:val="22"/>
-          <w:lang w:val="en-GB"/>
-        </w:rPr>
-        <w:t>=# insert into users (name) values('c'</w:t>
-      </w:r>
-      <w:proofErr w:type="gramStart"/>
-      <w:r>
-        <w:rPr>
-          <w:rFonts w:ascii="Menlo" w:hAnsi="Menlo" w:cs="Menlo"/>
-          <w:color w:val="000000"/>
-          <w:sz w:val="22"/>
-          <w:szCs w:val="22"/>
-          <w:lang w:val="en-GB"/>
-        </w:rPr>
-        <w:t>);</w:t>
-      </w:r>
-      <w:proofErr w:type="gramEnd"/>
-    </w:p>
-    <w:p>
-      <w:pPr>
-        <w:tabs>
-          <w:tab w:val="left" w:pos="560"/>
-          <w:tab w:val="left" w:pos="1120"/>
-          <w:tab w:val="left" w:pos="1680"/>
-          <w:tab w:val="left" w:pos="2240"/>
-          <w:tab w:val="left" w:pos="2800"/>
-          <w:tab w:val="left" w:pos="3360"/>
-          <w:tab w:val="left" w:pos="3920"/>
-          <w:tab w:val="left" w:pos="4480"/>
-          <w:tab w:val="left" w:pos="5040"/>
-          <w:tab w:val="left" w:pos="5600"/>
-          <w:tab w:val="left" w:pos="6160"/>
-          <w:tab w:val="left" w:pos="6720"/>
-        </w:tabs>
-        <w:autoSpaceDE w:val="0"/>
-        <w:autoSpaceDN w:val="0"/>
-        <w:adjustRightInd w:val="0"/>
-        <w:rPr>
-          <w:rFonts w:ascii="Menlo" w:hAnsi="Menlo" w:cs="Menlo"/>
-          <w:color w:val="000000"/>
-          <w:sz w:val="22"/>
-          <w:szCs w:val="22"/>
-          <w:lang w:val="en-GB"/>
-        </w:rPr>
-      </w:pPr>
-      <w:r>
-        <w:rPr>
-          <w:rFonts w:ascii="Menlo" w:hAnsi="Menlo" w:cs="Menlo"/>
-          <w:color w:val="000000"/>
-          <w:sz w:val="22"/>
-          <w:szCs w:val="22"/>
-          <w:lang w:val="en-GB"/>
-        </w:rPr>
-        <w:t>INSERT 0 1</w:t>
-      </w:r>
-    </w:p>
-    <w:p>
-      <w:pPr>
-        <w:tabs>
-          <w:tab w:val="left" w:pos="560"/>
-          <w:tab w:val="left" w:pos="1120"/>
-          <w:tab w:val="left" w:pos="1680"/>
-          <w:tab w:val="left" w:pos="2240"/>
-          <w:tab w:val="left" w:pos="2800"/>
-          <w:tab w:val="left" w:pos="3360"/>
-          <w:tab w:val="left" w:pos="3920"/>
-          <w:tab w:val="left" w:pos="4480"/>
-          <w:tab w:val="left" w:pos="5040"/>
-          <w:tab w:val="left" w:pos="5600"/>
-          <w:tab w:val="left" w:pos="6160"/>
-          <w:tab w:val="left" w:pos="6720"/>
-        </w:tabs>
-        <w:autoSpaceDE w:val="0"/>
-        <w:autoSpaceDN w:val="0"/>
-        <w:adjustRightInd w:val="0"/>
-        <w:rPr>
-          <w:rFonts w:ascii="Menlo" w:hAnsi="Menlo" w:cs="Menlo"/>
-          <w:color w:val="000000"/>
-          <w:sz w:val="22"/>
-          <w:szCs w:val="22"/>
-          <w:lang w:val="en-GB"/>
-        </w:rPr>
-      </w:pPr>
-      <w:proofErr w:type="spellStart"/>
-      <w:r>
-        <w:rPr>
-          <w:rFonts w:ascii="Menlo" w:hAnsi="Menlo" w:cs="Menlo"/>
-          <w:color w:val="000000"/>
-          <w:sz w:val="22"/>
-          <w:szCs w:val="22"/>
-          <w:lang w:val="en-GB"/>
-        </w:rPr>
-        <w:t>madhu</w:t>
-      </w:r>
-      <w:proofErr w:type="spellEnd"/>
-      <w:r>
-        <w:rPr>
-          <w:rFonts w:ascii="Menlo" w:hAnsi="Menlo" w:cs="Menlo"/>
-          <w:color w:val="000000"/>
-          <w:sz w:val="22"/>
-          <w:szCs w:val="22"/>
-          <w:lang w:val="en-GB"/>
-        </w:rPr>
-        <w:t>=# insert into users (name) values('d'</w:t>
-      </w:r>
-      <w:proofErr w:type="gramStart"/>
-      <w:r>
-        <w:rPr>
-          <w:rFonts w:ascii="Menlo" w:hAnsi="Menlo" w:cs="Menlo"/>
-          <w:color w:val="000000"/>
-          <w:sz w:val="22"/>
-          <w:szCs w:val="22"/>
-          <w:lang w:val="en-GB"/>
-        </w:rPr>
-        <w:t>);</w:t>
-      </w:r>
-      <w:proofErr w:type="gramEnd"/>
-    </w:p>
-    <w:p>
-      <w:pPr>
-        <w:tabs>
-          <w:tab w:val="left" w:pos="560"/>
-          <w:tab w:val="left" w:pos="1120"/>
-          <w:tab w:val="left" w:pos="1680"/>
-          <w:tab w:val="left" w:pos="2240"/>
-          <w:tab w:val="left" w:pos="2800"/>
-          <w:tab w:val="left" w:pos="3360"/>
-          <w:tab w:val="left" w:pos="3920"/>
-          <w:tab w:val="left" w:pos="4480"/>
-          <w:tab w:val="left" w:pos="5040"/>
-          <w:tab w:val="left" w:pos="5600"/>
-          <w:tab w:val="left" w:pos="6160"/>
-          <w:tab w:val="left" w:pos="6720"/>
-        </w:tabs>
-        <w:autoSpaceDE w:val="0"/>
-        <w:autoSpaceDN w:val="0"/>
-        <w:adjustRightInd w:val="0"/>
-        <w:rPr>
-          <w:rFonts w:ascii="Menlo" w:hAnsi="Menlo" w:cs="Menlo"/>
-          <w:color w:val="000000"/>
-          <w:sz w:val="22"/>
-          <w:szCs w:val="22"/>
-          <w:lang w:val="en-GB"/>
-        </w:rPr>
-      </w:pPr>
-      <w:r>
-        <w:rPr>
-          <w:rFonts w:ascii="Menlo" w:hAnsi="Menlo" w:cs="Menlo"/>
-          <w:color w:val="000000"/>
-          <w:sz w:val="22"/>
-          <w:szCs w:val="22"/>
-          <w:lang w:val="en-GB"/>
-        </w:rPr>
-        <w:t>INSERT 0 1</w:t>
-      </w:r>
-    </w:p>
-    <w:p>
-      <w:pPr>
-        <w:tabs>
-          <w:tab w:val="left" w:pos="560"/>
-          <w:tab w:val="left" w:pos="1120"/>
-          <w:tab w:val="left" w:pos="1680"/>
-          <w:tab w:val="left" w:pos="2240"/>
-          <w:tab w:val="left" w:pos="2800"/>
-          <w:tab w:val="left" w:pos="3360"/>
-          <w:tab w:val="left" w:pos="3920"/>
-          <w:tab w:val="left" w:pos="4480"/>
-          <w:tab w:val="left" w:pos="5040"/>
-          <w:tab w:val="left" w:pos="5600"/>
-          <w:tab w:val="left" w:pos="6160"/>
-          <w:tab w:val="left" w:pos="6720"/>
-        </w:tabs>
-        <w:autoSpaceDE w:val="0"/>
-        <w:autoSpaceDN w:val="0"/>
-        <w:adjustRightInd w:val="0"/>
-        <w:rPr>
-          <w:rFonts w:ascii="Menlo" w:hAnsi="Menlo" w:cs="Menlo"/>
-          <w:color w:val="000000"/>
-          <w:sz w:val="22"/>
-          <w:szCs w:val="22"/>
-          <w:lang w:val="en-GB"/>
-        </w:rPr>
-      </w:pPr>
-      <w:proofErr w:type="spellStart"/>
-      <w:r>
-        <w:rPr>
-          <w:rFonts w:ascii="Menlo" w:hAnsi="Menlo" w:cs="Menlo"/>
-          <w:color w:val="000000"/>
-          <w:sz w:val="22"/>
-          <w:szCs w:val="22"/>
-          <w:lang w:val="en-GB"/>
-        </w:rPr>
-        <w:t>madhu</w:t>
-      </w:r>
-      <w:proofErr w:type="spellEnd"/>
-      <w:r>
-        <w:rPr>
-          <w:rFonts w:ascii="Menlo" w:hAnsi="Menlo" w:cs="Menlo"/>
-          <w:color w:val="000000"/>
-          <w:sz w:val="22"/>
-          <w:szCs w:val="22"/>
-          <w:lang w:val="en-GB"/>
-        </w:rPr>
-        <w:t>=# insert into users (name) values('e'</w:t>
-      </w:r>
-      <w:proofErr w:type="gramStart"/>
-      <w:r>
-        <w:rPr>
-          <w:rFonts w:ascii="Menlo" w:hAnsi="Menlo" w:cs="Menlo"/>
-          <w:color w:val="000000"/>
-          <w:sz w:val="22"/>
-          <w:szCs w:val="22"/>
-          <w:lang w:val="en-GB"/>
-        </w:rPr>
-        <w:t>);</w:t>
-      </w:r>
-      <w:proofErr w:type="gramEnd"/>
-    </w:p>
-    <w:p>
-      <w:pPr>
-        <w:tabs>
-          <w:tab w:val="left" w:pos="560"/>
-          <w:tab w:val="left" w:pos="1120"/>
-          <w:tab w:val="left" w:pos="1680"/>
-          <w:tab w:val="left" w:pos="2240"/>
-          <w:tab w:val="left" w:pos="2800"/>
-          <w:tab w:val="left" w:pos="3360"/>
-          <w:tab w:val="left" w:pos="3920"/>
-          <w:tab w:val="left" w:pos="4480"/>
-          <w:tab w:val="left" w:pos="5040"/>
-          <w:tab w:val="left" w:pos="5600"/>
-          <w:tab w:val="left" w:pos="6160"/>
-          <w:tab w:val="left" w:pos="6720"/>
-        </w:tabs>
-        <w:autoSpaceDE w:val="0"/>
-        <w:autoSpaceDN w:val="0"/>
-        <w:adjustRightInd w:val="0"/>
-        <w:rPr>
-          <w:rFonts w:ascii="Menlo" w:hAnsi="Menlo" w:cs="Menlo"/>
-          <w:color w:val="000000"/>
-          <w:sz w:val="22"/>
-          <w:szCs w:val="22"/>
-          <w:lang w:val="en-GB"/>
-        </w:rPr>
-      </w:pPr>
-      <w:r>
-        <w:rPr>
-          <w:rFonts w:ascii="Menlo" w:hAnsi="Menlo" w:cs="Menlo"/>
-          <w:color w:val="000000"/>
-          <w:sz w:val="22"/>
-          <w:szCs w:val="22"/>
-          <w:lang w:val="en-GB"/>
-        </w:rPr>
-        <w:t>INSERT 0 1</w:t>
-      </w:r>
-    </w:p>
-    <w:p>
-      <w:pPr>
-        <w:tabs>
-          <w:tab w:val="left" w:pos="560"/>
-          <w:tab w:val="left" w:pos="1120"/>
-          <w:tab w:val="left" w:pos="1680"/>
-          <w:tab w:val="left" w:pos="2240"/>
-          <w:tab w:val="left" w:pos="2800"/>
-          <w:tab w:val="left" w:pos="3360"/>
-          <w:tab w:val="left" w:pos="3920"/>
-          <w:tab w:val="left" w:pos="4480"/>
-          <w:tab w:val="left" w:pos="5040"/>
-          <w:tab w:val="left" w:pos="5600"/>
-          <w:tab w:val="left" w:pos="6160"/>
-          <w:tab w:val="left" w:pos="6720"/>
-        </w:tabs>
-        <w:autoSpaceDE w:val="0"/>
-        <w:autoSpaceDN w:val="0"/>
-        <w:adjustRightInd w:val="0"/>
-        <w:rPr>
-          <w:rFonts w:ascii="Menlo" w:hAnsi="Menlo" w:cs="Menlo"/>
-          <w:color w:val="000000"/>
-          <w:sz w:val="22"/>
-          <w:szCs w:val="22"/>
-          <w:lang w:val="en-GB"/>
-        </w:rPr>
-      </w:pPr>
-      <w:proofErr w:type="spellStart"/>
-      <w:r>
-        <w:rPr>
-          <w:rFonts w:ascii="Menlo" w:hAnsi="Menlo" w:cs="Menlo"/>
-          <w:color w:val="000000"/>
-          <w:sz w:val="22"/>
-          <w:szCs w:val="22"/>
-          <w:lang w:val="en-GB"/>
-        </w:rPr>
-        <w:t>madhu</w:t>
-      </w:r>
-      <w:proofErr w:type="spellEnd"/>
-      <w:r>
-        <w:rPr>
-          <w:rFonts w:ascii="Menlo" w:hAnsi="Menlo" w:cs="Menlo"/>
-          <w:color w:val="000000"/>
-          <w:sz w:val="22"/>
-          <w:szCs w:val="22"/>
-          <w:lang w:val="en-GB"/>
-        </w:rPr>
-        <w:t>=# insert into users (name) values('f'</w:t>
-      </w:r>
-      <w:proofErr w:type="gramStart"/>
-      <w:r>
-        <w:rPr>
-          <w:rFonts w:ascii="Menlo" w:hAnsi="Menlo" w:cs="Menlo"/>
-          <w:color w:val="000000"/>
-          <w:sz w:val="22"/>
-          <w:szCs w:val="22"/>
-          <w:lang w:val="en-GB"/>
-        </w:rPr>
-        <w:t>);</w:t>
-      </w:r>
-      <w:proofErr w:type="gramEnd"/>
-    </w:p>
-    <w:p>
-      <w:pPr>
-        <w:tabs>
-          <w:tab w:val="left" w:pos="560"/>
-          <w:tab w:val="left" w:pos="1120"/>
-          <w:tab w:val="left" w:pos="1680"/>
-          <w:tab w:val="left" w:pos="2240"/>
-          <w:tab w:val="left" w:pos="2800"/>
-          <w:tab w:val="left" w:pos="3360"/>
-          <w:tab w:val="left" w:pos="3920"/>
-          <w:tab w:val="left" w:pos="4480"/>
-          <w:tab w:val="left" w:pos="5040"/>
-          <w:tab w:val="left" w:pos="5600"/>
-          <w:tab w:val="left" w:pos="6160"/>
-          <w:tab w:val="left" w:pos="6720"/>
-        </w:tabs>
-        <w:autoSpaceDE w:val="0"/>
-        <w:autoSpaceDN w:val="0"/>
-        <w:adjustRightInd w:val="0"/>
-        <w:rPr>
-          <w:rFonts w:ascii="Menlo" w:hAnsi="Menlo" w:cs="Menlo"/>
-          <w:color w:val="000000"/>
-          <w:sz w:val="22"/>
-          <w:szCs w:val="22"/>
-          <w:lang w:val="en-GB"/>
-        </w:rPr>
-      </w:pPr>
-      <w:r>
-        <w:rPr>
-          <w:rFonts w:ascii="Menlo" w:hAnsi="Menlo" w:cs="Menlo"/>
-          <w:color w:val="000000"/>
-          <w:sz w:val="22"/>
-          <w:szCs w:val="22"/>
-          <w:lang w:val="en-GB"/>
-        </w:rPr>
-        <w:t>INSERT 0 1</w:t>
-      </w:r>
-    </w:p>
-    <w:p>
-      <w:pPr>
-        <w:tabs>
-          <w:tab w:val="left" w:pos="560"/>
-          <w:tab w:val="left" w:pos="1120"/>
-          <w:tab w:val="left" w:pos="1680"/>
-          <w:tab w:val="left" w:pos="2240"/>
-          <w:tab w:val="left" w:pos="2800"/>
-          <w:tab w:val="left" w:pos="3360"/>
-          <w:tab w:val="left" w:pos="3920"/>
-          <w:tab w:val="left" w:pos="4480"/>
-          <w:tab w:val="left" w:pos="5040"/>
-          <w:tab w:val="left" w:pos="5600"/>
-          <w:tab w:val="left" w:pos="6160"/>
-          <w:tab w:val="left" w:pos="6720"/>
-        </w:tabs>
-        <w:autoSpaceDE w:val="0"/>
-        <w:autoSpaceDN w:val="0"/>
-        <w:adjustRightInd w:val="0"/>
-        <w:rPr>
-          <w:rFonts w:ascii="Menlo" w:hAnsi="Menlo" w:cs="Menlo"/>
-          <w:color w:val="000000"/>
-          <w:sz w:val="22"/>
-          <w:szCs w:val="22"/>
-          <w:lang w:val="en-GB"/>
-        </w:rPr>
-      </w:pPr>
-      <w:proofErr w:type="spellStart"/>
-      <w:r>
-        <w:rPr>
-          <w:rFonts w:ascii="Menlo" w:hAnsi="Menlo" w:cs="Menlo"/>
-          <w:color w:val="000000"/>
-          <w:sz w:val="22"/>
-          <w:szCs w:val="22"/>
-          <w:lang w:val="en-GB"/>
-        </w:rPr>
-        <w:t>madhu</w:t>
-      </w:r>
-      <w:proofErr w:type="spellEnd"/>
-      <w:r>
-        <w:rPr>
-          <w:rFonts w:ascii="Menlo" w:hAnsi="Menlo" w:cs="Menlo"/>
-          <w:color w:val="000000"/>
-          <w:sz w:val="22"/>
-          <w:szCs w:val="22"/>
-          <w:lang w:val="en-GB"/>
-        </w:rPr>
-        <w:t>=# insert into users (name) values('g'</w:t>
-      </w:r>
-      <w:proofErr w:type="gramStart"/>
-      <w:r>
-        <w:rPr>
-          <w:rFonts w:ascii="Menlo" w:hAnsi="Menlo" w:cs="Menlo"/>
-          <w:color w:val="000000"/>
-          <w:sz w:val="22"/>
-          <w:szCs w:val="22"/>
-          <w:lang w:val="en-GB"/>
-        </w:rPr>
-        <w:t>);</w:t>
-      </w:r>
-      <w:proofErr w:type="gramEnd"/>
-    </w:p>
-    <w:p>
-      <w:pPr>
-        <w:tabs>
-          <w:tab w:val="left" w:pos="560"/>
-          <w:tab w:val="left" w:pos="1120"/>
-          <w:tab w:val="left" w:pos="1680"/>
-          <w:tab w:val="left" w:pos="2240"/>
-          <w:tab w:val="left" w:pos="2800"/>
-          <w:tab w:val="left" w:pos="3360"/>
-          <w:tab w:val="left" w:pos="3920"/>
-          <w:tab w:val="left" w:pos="4480"/>
-          <w:tab w:val="left" w:pos="5040"/>
-          <w:tab w:val="left" w:pos="5600"/>
-          <w:tab w:val="left" w:pos="6160"/>
-          <w:tab w:val="left" w:pos="6720"/>
-        </w:tabs>
-        <w:autoSpaceDE w:val="0"/>
-        <w:autoSpaceDN w:val="0"/>
-        <w:adjustRightInd w:val="0"/>
-        <w:rPr>
-          <w:rFonts w:ascii="Menlo" w:hAnsi="Menlo" w:cs="Menlo"/>
-          <w:color w:val="000000"/>
-          <w:sz w:val="22"/>
-          <w:szCs w:val="22"/>
-          <w:lang w:val="en-GB"/>
-        </w:rPr>
-      </w:pPr>
-      <w:r>
-        <w:rPr>
-          <w:rFonts w:ascii="Menlo" w:hAnsi="Menlo" w:cs="Menlo"/>
-          <w:color w:val="000000"/>
-          <w:sz w:val="22"/>
-          <w:szCs w:val="22"/>
-          <w:lang w:val="en-GB"/>
-        </w:rPr>
-        <w:t>INSERT 0 1</w:t>
-      </w:r>
-    </w:p>
-    <w:p>
-      <w:pPr>
-        <w:tabs>
-          <w:tab w:val="left" w:pos="560"/>
-          <w:tab w:val="left" w:pos="1120"/>
-          <w:tab w:val="left" w:pos="1680"/>
-          <w:tab w:val="left" w:pos="2240"/>
-          <w:tab w:val="left" w:pos="2800"/>
-          <w:tab w:val="left" w:pos="3360"/>
-          <w:tab w:val="left" w:pos="3920"/>
-          <w:tab w:val="left" w:pos="4480"/>
-          <w:tab w:val="left" w:pos="5040"/>
-          <w:tab w:val="left" w:pos="5600"/>
-          <w:tab w:val="left" w:pos="6160"/>
-          <w:tab w:val="left" w:pos="6720"/>
-        </w:tabs>
-        <w:autoSpaceDE w:val="0"/>
-        <w:autoSpaceDN w:val="0"/>
-        <w:adjustRightInd w:val="0"/>
-        <w:rPr>
-          <w:rFonts w:ascii="Menlo" w:hAnsi="Menlo" w:cs="Menlo"/>
-          <w:color w:val="000000"/>
-          <w:sz w:val="22"/>
-          <w:szCs w:val="22"/>
-          <w:lang w:val="en-GB"/>
-        </w:rPr>
-      </w:pPr>
-      <w:proofErr w:type="spellStart"/>
-      <w:r>
-        <w:rPr>
-          <w:rFonts w:ascii="Menlo" w:hAnsi="Menlo" w:cs="Menlo"/>
-          <w:color w:val="000000"/>
-          <w:sz w:val="22"/>
-          <w:szCs w:val="22"/>
-          <w:lang w:val="en-GB"/>
-        </w:rPr>
-        <w:t>madhu</w:t>
-      </w:r>
-      <w:proofErr w:type="spellEnd"/>
-      <w:r>
-        <w:rPr>
-          <w:rFonts w:ascii="Menlo" w:hAnsi="Menlo" w:cs="Menlo"/>
-          <w:color w:val="000000"/>
-          <w:sz w:val="22"/>
-          <w:szCs w:val="22"/>
-          <w:lang w:val="en-GB"/>
-        </w:rPr>
-        <w:t>=# insert into users (name) values('h'</w:t>
-      </w:r>
-      <w:proofErr w:type="gramStart"/>
-      <w:r>
-        <w:rPr>
-          <w:rFonts w:ascii="Menlo" w:hAnsi="Menlo" w:cs="Menlo"/>
-          <w:color w:val="000000"/>
-          <w:sz w:val="22"/>
-          <w:szCs w:val="22"/>
-          <w:lang w:val="en-GB"/>
-        </w:rPr>
-        <w:t>);</w:t>
-      </w:r>
-      <w:proofErr w:type="gramEnd"/>
-    </w:p>
-    <w:p>
-      <w:pPr>
-        <w:tabs>
-          <w:tab w:val="left" w:pos="560"/>
-          <w:tab w:val="left" w:pos="1120"/>
-          <w:tab w:val="left" w:pos="1680"/>
-          <w:tab w:val="left" w:pos="2240"/>
-          <w:tab w:val="left" w:pos="2800"/>
-          <w:tab w:val="left" w:pos="3360"/>
-          <w:tab w:val="left" w:pos="3920"/>
-          <w:tab w:val="left" w:pos="4480"/>
-          <w:tab w:val="left" w:pos="5040"/>
-          <w:tab w:val="left" w:pos="5600"/>
-          <w:tab w:val="left" w:pos="6160"/>
-          <w:tab w:val="left" w:pos="6720"/>
-        </w:tabs>
-        <w:autoSpaceDE w:val="0"/>
-        <w:autoSpaceDN w:val="0"/>
-        <w:adjustRightInd w:val="0"/>
-        <w:rPr>
-          <w:rFonts w:ascii="Menlo" w:hAnsi="Menlo" w:cs="Menlo"/>
-          <w:color w:val="000000"/>
-          <w:sz w:val="22"/>
-          <w:szCs w:val="22"/>
-          <w:lang w:val="en-GB"/>
-        </w:rPr>
-      </w:pPr>
-      <w:r>
-        <w:rPr>
-          <w:rFonts w:ascii="Menlo" w:hAnsi="Menlo" w:cs="Menlo"/>
-          <w:color w:val="000000"/>
-          <w:sz w:val="22"/>
-          <w:szCs w:val="22"/>
-          <w:lang w:val="en-GB"/>
-        </w:rPr>
-        <w:t>INSERT 0 1</w:t>
-      </w:r>
-    </w:p>
-    <w:p>
-      <w:pPr>
-        <w:tabs>
-          <w:tab w:val="left" w:pos="560"/>
-          <w:tab w:val="left" w:pos="1120"/>
-          <w:tab w:val="left" w:pos="1680"/>
-          <w:tab w:val="left" w:pos="2240"/>
-          <w:tab w:val="left" w:pos="2800"/>
-          <w:tab w:val="left" w:pos="3360"/>
-          <w:tab w:val="left" w:pos="3920"/>
-          <w:tab w:val="left" w:pos="4480"/>
-          <w:tab w:val="left" w:pos="5040"/>
-          <w:tab w:val="left" w:pos="5600"/>
-          <w:tab w:val="left" w:pos="6160"/>
-          <w:tab w:val="left" w:pos="6720"/>
-        </w:tabs>
-        <w:autoSpaceDE w:val="0"/>
-        <w:autoSpaceDN w:val="0"/>
-        <w:adjustRightInd w:val="0"/>
-        <w:rPr>
-          <w:rFonts w:ascii="Menlo" w:hAnsi="Menlo" w:cs="Menlo"/>
-          <w:color w:val="000000"/>
-          <w:sz w:val="22"/>
-          <w:szCs w:val="22"/>
-          <w:lang w:val="en-GB"/>
-        </w:rPr>
-      </w:pPr>
-      <w:proofErr w:type="spellStart"/>
-      <w:r>
-        <w:rPr>
-          <w:rFonts w:ascii="Menlo" w:hAnsi="Menlo" w:cs="Menlo"/>
-          <w:color w:val="000000"/>
-          <w:sz w:val="22"/>
-          <w:szCs w:val="22"/>
-          <w:lang w:val="en-GB"/>
-        </w:rPr>
-        <w:t>madhu</w:t>
-      </w:r>
-      <w:proofErr w:type="spellEnd"/>
-      <w:r>
-        <w:rPr>
-          <w:rFonts w:ascii="Menlo" w:hAnsi="Menlo" w:cs="Menlo"/>
-          <w:color w:val="000000"/>
-          <w:sz w:val="22"/>
-          <w:szCs w:val="22"/>
-          <w:lang w:val="en-GB"/>
-        </w:rPr>
-        <w:t>=# insert into users (name) values('</w:t>
-      </w:r>
-      <w:proofErr w:type="spellStart"/>
-      <w:r>
-        <w:rPr>
-          <w:rFonts w:ascii="Menlo" w:hAnsi="Menlo" w:cs="Menlo"/>
-          <w:color w:val="000000"/>
-          <w:sz w:val="22"/>
-          <w:szCs w:val="22"/>
-          <w:lang w:val="en-GB"/>
-        </w:rPr>
-        <w:t>i</w:t>
-      </w:r>
-      <w:proofErr w:type="spellEnd"/>
-      <w:r>
-        <w:rPr>
-          <w:rFonts w:ascii="Menlo" w:hAnsi="Menlo" w:cs="Menlo"/>
-          <w:color w:val="000000"/>
-          <w:sz w:val="22"/>
-          <w:szCs w:val="22"/>
-          <w:lang w:val="en-GB"/>
-        </w:rPr>
-        <w:t>'</w:t>
-      </w:r>
-      <w:proofErr w:type="gramStart"/>
-      <w:r>
-        <w:rPr>
-          <w:rFonts w:ascii="Menlo" w:hAnsi="Menlo" w:cs="Menlo"/>
-          <w:color w:val="000000"/>
-          <w:sz w:val="22"/>
-          <w:szCs w:val="22"/>
-          <w:lang w:val="en-GB"/>
-        </w:rPr>
-        <w:t>);</w:t>
-      </w:r>
-      <w:proofErr w:type="gramEnd"/>
-    </w:p>
-    <w:p>
-      <w:pPr>
-        <w:tabs>
-          <w:tab w:val="left" w:pos="560"/>
-          <w:tab w:val="left" w:pos="1120"/>
-          <w:tab w:val="left" w:pos="1680"/>
-          <w:tab w:val="left" w:pos="2240"/>
-          <w:tab w:val="left" w:pos="2800"/>
-          <w:tab w:val="left" w:pos="3360"/>
-          <w:tab w:val="left" w:pos="3920"/>
-          <w:tab w:val="left" w:pos="4480"/>
-          <w:tab w:val="left" w:pos="5040"/>
-          <w:tab w:val="left" w:pos="5600"/>
-          <w:tab w:val="left" w:pos="6160"/>
-          <w:tab w:val="left" w:pos="6720"/>
-        </w:tabs>
-        <w:autoSpaceDE w:val="0"/>
-        <w:autoSpaceDN w:val="0"/>
-        <w:adjustRightInd w:val="0"/>
-        <w:rPr>
-          <w:rFonts w:ascii="Menlo" w:hAnsi="Menlo" w:cs="Menlo"/>
-          <w:color w:val="000000"/>
-          <w:sz w:val="22"/>
-          <w:szCs w:val="22"/>
-          <w:lang w:val="en-GB"/>
-        </w:rPr>
-      </w:pPr>
-      <w:r>
-        <w:rPr>
-          <w:rFonts w:ascii="Menlo" w:hAnsi="Menlo" w:cs="Menlo"/>
-          <w:color w:val="000000"/>
-          <w:sz w:val="22"/>
-          <w:szCs w:val="22"/>
-          <w:lang w:val="en-GB"/>
-        </w:rPr>
-        <w:t>INSERT 0 1</w:t>
-      </w:r>
-    </w:p>
-    <w:p>
-      <w:pPr>
-        <w:tabs>
-          <w:tab w:val="left" w:pos="560"/>
-          <w:tab w:val="left" w:pos="1120"/>
-          <w:tab w:val="left" w:pos="1680"/>
-          <w:tab w:val="left" w:pos="2240"/>
-          <w:tab w:val="left" w:pos="2800"/>
-          <w:tab w:val="left" w:pos="3360"/>
-          <w:tab w:val="left" w:pos="3920"/>
-          <w:tab w:val="left" w:pos="4480"/>
-          <w:tab w:val="left" w:pos="5040"/>
-          <w:tab w:val="left" w:pos="5600"/>
-          <w:tab w:val="left" w:pos="6160"/>
-          <w:tab w:val="left" w:pos="6720"/>
-        </w:tabs>
-        <w:autoSpaceDE w:val="0"/>
-        <w:autoSpaceDN w:val="0"/>
-        <w:adjustRightInd w:val="0"/>
-        <w:rPr>
-          <w:rFonts w:ascii="Menlo" w:hAnsi="Menlo" w:cs="Menlo"/>
-          <w:color w:val="000000"/>
-          <w:sz w:val="22"/>
-          <w:szCs w:val="22"/>
-          <w:lang w:val="en-GB"/>
-        </w:rPr>
-      </w:pPr>
-      <w:proofErr w:type="spellStart"/>
-      <w:r>
-        <w:rPr>
-          <w:rFonts w:ascii="Menlo" w:hAnsi="Menlo" w:cs="Menlo"/>
-          <w:color w:val="000000"/>
-          <w:sz w:val="22"/>
-          <w:szCs w:val="22"/>
-          <w:lang w:val="en-GB"/>
-        </w:rPr>
-        <w:t>madhu</w:t>
-      </w:r>
-      <w:proofErr w:type="spellEnd"/>
-      <w:r>
-        <w:rPr>
-          <w:rFonts w:ascii="Menlo" w:hAnsi="Menlo" w:cs="Menlo"/>
-          <w:color w:val="000000"/>
-          <w:sz w:val="22"/>
-          <w:szCs w:val="22"/>
-          <w:lang w:val="en-GB"/>
-        </w:rPr>
-        <w:t>=# insert into users (name) values('j'</w:t>
-      </w:r>
-      <w:proofErr w:type="gramStart"/>
-      <w:r>
-        <w:rPr>
-          <w:rFonts w:ascii="Menlo" w:hAnsi="Menlo" w:cs="Menlo"/>
-          <w:color w:val="000000"/>
-          <w:sz w:val="22"/>
-          <w:szCs w:val="22"/>
-          <w:lang w:val="en-GB"/>
-        </w:rPr>
-        <w:t>);</w:t>
-      </w:r>
-      <w:proofErr w:type="gramEnd"/>
-    </w:p>
-    <w:p>
-      <w:pPr>
-        <w:tabs>
-          <w:tab w:val="left" w:pos="560"/>
-          <w:tab w:val="left" w:pos="1120"/>
-          <w:tab w:val="left" w:pos="1680"/>
-          <w:tab w:val="left" w:pos="2240"/>
-          <w:tab w:val="left" w:pos="2800"/>
-          <w:tab w:val="left" w:pos="3360"/>
-          <w:tab w:val="left" w:pos="3920"/>
-          <w:tab w:val="left" w:pos="4480"/>
-          <w:tab w:val="left" w:pos="5040"/>
-          <w:tab w:val="left" w:pos="5600"/>
-          <w:tab w:val="left" w:pos="6160"/>
-          <w:tab w:val="left" w:pos="6720"/>
-        </w:tabs>
-        <w:autoSpaceDE w:val="0"/>
-        <w:autoSpaceDN w:val="0"/>
-        <w:adjustRightInd w:val="0"/>
-        <w:ind w:left="360"/>
-        <w:rPr>
-          <w:rFonts w:ascii="Menlo" w:hAnsi="Menlo" w:cs="Menlo"/>
-          <w:color w:val="000000"/>
-          <w:sz w:val="22"/>
-          <w:szCs w:val="22"/>
-          <w:lang w:val="en-GB"/>
-        </w:rPr>
-      </w:pPr>
-      <w:r>
-        <w:rPr>
-          <w:rFonts w:ascii="Menlo" w:hAnsi="Menlo" w:cs="Menlo"/>
-          <w:color w:val="000000"/>
-          <w:sz w:val="22"/>
-          <w:szCs w:val="22"/>
-          <w:lang w:val="en-GB"/>
-        </w:rPr>
-        <w:t>INSERT 0 1</w:t>
-      </w:r>
-    </w:p>
-    <w:p>
-      <w:pPr>
-        <w:tabs>
-          <w:tab w:val="left" w:pos="560"/>
-          <w:tab w:val="left" w:pos="1120"/>
-          <w:tab w:val="left" w:pos="1680"/>
-          <w:tab w:val="left" w:pos="2240"/>
-          <w:tab w:val="left" w:pos="2800"/>
-          <w:tab w:val="left" w:pos="3360"/>
-          <w:tab w:val="left" w:pos="3920"/>
-          <w:tab w:val="left" w:pos="4480"/>
-          <w:tab w:val="left" w:pos="5040"/>
-          <w:tab w:val="left" w:pos="5600"/>
-          <w:tab w:val="left" w:pos="6160"/>
-          <w:tab w:val="left" w:pos="6720"/>
-        </w:tabs>
-        <w:autoSpaceDE w:val="0"/>
-        <w:autoSpaceDN w:val="0"/>
-        <w:adjustRightInd w:val="0"/>
-        <w:rPr>
-          <w:rFonts w:ascii="Menlo" w:hAnsi="Menlo" w:cs="Menlo"/>
-          <w:color w:val="000000"/>
-          <w:sz w:val="22"/>
-          <w:szCs w:val="22"/>
-          <w:lang w:val="en-GB"/>
-        </w:rPr>
-      </w:pPr>
-      <w:proofErr w:type="spellStart"/>
-      <w:r>
-        <w:rPr>
-          <w:rFonts w:ascii="Menlo" w:hAnsi="Menlo" w:cs="Menlo"/>
-          <w:color w:val="000000"/>
-          <w:sz w:val="22"/>
-          <w:szCs w:val="22"/>
-          <w:lang w:val="en-GB"/>
-        </w:rPr>
-        <w:t>madhu</w:t>
-      </w:r>
-      <w:proofErr w:type="spellEnd"/>
-      <w:r>
-        <w:rPr>
-          <w:rFonts w:ascii="Menlo" w:hAnsi="Menlo" w:cs="Menlo"/>
-          <w:color w:val="000000"/>
-          <w:sz w:val="22"/>
-          <w:szCs w:val="22"/>
-          <w:lang w:val="en-GB"/>
-        </w:rPr>
-        <w:t xml:space="preserve">=# select * from </w:t>
-      </w:r>
-      <w:proofErr w:type="gramStart"/>
-      <w:r>
-        <w:rPr>
-          <w:rFonts w:ascii="Menlo" w:hAnsi="Menlo" w:cs="Menlo"/>
-          <w:color w:val="000000"/>
-          <w:sz w:val="22"/>
-          <w:szCs w:val="22"/>
-          <w:lang w:val="en-GB"/>
-        </w:rPr>
-        <w:t>users;</w:t>
-      </w:r>
-      <w:proofErr w:type="gramEnd"/>
-    </w:p>
-    <w:p>
-      <w:pPr>
-        <w:tabs>
-          <w:tab w:val="left" w:pos="560"/>
-          <w:tab w:val="left" w:pos="1120"/>
-          <w:tab w:val="left" w:pos="1680"/>
-          <w:tab w:val="left" w:pos="2240"/>
-          <w:tab w:val="left" w:pos="2800"/>
-          <w:tab w:val="left" w:pos="3360"/>
-          <w:tab w:val="left" w:pos="3920"/>
-          <w:tab w:val="left" w:pos="4480"/>
-          <w:tab w:val="left" w:pos="5040"/>
-          <w:tab w:val="left" w:pos="5600"/>
-          <w:tab w:val="left" w:pos="6160"/>
-          <w:tab w:val="left" w:pos="6720"/>
-        </w:tabs>
-        <w:autoSpaceDE w:val="0"/>
-        <w:autoSpaceDN w:val="0"/>
-        <w:adjustRightInd w:val="0"/>
-        <w:rPr>
-          <w:rFonts w:ascii="Menlo" w:hAnsi="Menlo" w:cs="Menlo"/>
-          <w:color w:val="000000"/>
-          <w:sz w:val="22"/>
-          <w:szCs w:val="22"/>
-          <w:lang w:val="en-GB"/>
-        </w:rPr>
-      </w:pPr>
-      <w:r>
-        <w:rPr>
-          <w:rFonts w:ascii="Menlo" w:hAnsi="Menlo" w:cs="Menlo"/>
-          <w:color w:val="000000"/>
-          <w:sz w:val="22"/>
-          <w:szCs w:val="22"/>
-          <w:lang w:val="en-GB"/>
-        </w:rPr>
-        <w:t xml:space="preserve"> id | name  </w:t>
-      </w:r>
-    </w:p>
-    <w:p>
-      <w:pPr>
-        <w:tabs>
-          <w:tab w:val="left" w:pos="560"/>
-          <w:tab w:val="left" w:pos="1120"/>
-          <w:tab w:val="left" w:pos="1680"/>
-          <w:tab w:val="left" w:pos="2240"/>
-          <w:tab w:val="left" w:pos="2800"/>
-          <w:tab w:val="left" w:pos="3360"/>
-          <w:tab w:val="left" w:pos="3920"/>
-          <w:tab w:val="left" w:pos="4480"/>
-          <w:tab w:val="left" w:pos="5040"/>
-          <w:tab w:val="left" w:pos="5600"/>
-          <w:tab w:val="left" w:pos="6160"/>
-          <w:tab w:val="left" w:pos="6720"/>
-        </w:tabs>
-        <w:autoSpaceDE w:val="0"/>
-        <w:autoSpaceDN w:val="0"/>
-        <w:adjustRightInd w:val="0"/>
-        <w:rPr>
-          <w:rFonts w:ascii="Menlo" w:hAnsi="Menlo" w:cs="Menlo"/>
-          <w:color w:val="000000"/>
-          <w:sz w:val="22"/>
-          <w:szCs w:val="22"/>
-          <w:lang w:val="en-GB"/>
-        </w:rPr>
-      </w:pPr>
-      <w:r>
-        <w:rPr>
-          <w:rFonts w:ascii="Menlo" w:hAnsi="Menlo" w:cs="Menlo"/>
-          <w:color w:val="000000"/>
-          <w:sz w:val="22"/>
-          <w:szCs w:val="22"/>
-          <w:lang w:val="en-GB"/>
-        </w:rPr>
-        <w:t>----+-------</w:t>
-      </w:r>
-    </w:p>
-    <w:p>
-      <w:pPr>
-        <w:tabs>
-          <w:tab w:val="left" w:pos="560"/>
-          <w:tab w:val="left" w:pos="1120"/>
-          <w:tab w:val="left" w:pos="1680"/>
-          <w:tab w:val="left" w:pos="2240"/>
-          <w:tab w:val="left" w:pos="2800"/>
-          <w:tab w:val="left" w:pos="3360"/>
-          <w:tab w:val="left" w:pos="3920"/>
-          <w:tab w:val="left" w:pos="4480"/>
-          <w:tab w:val="left" w:pos="5040"/>
-          <w:tab w:val="left" w:pos="5600"/>
-          <w:tab w:val="left" w:pos="6160"/>
-          <w:tab w:val="left" w:pos="6720"/>
-        </w:tabs>
-        <w:autoSpaceDE w:val="0"/>
-        <w:autoSpaceDN w:val="0"/>
-        <w:adjustRightInd w:val="0"/>
-        <w:rPr>
-          <w:rFonts w:ascii="Menlo" w:hAnsi="Menlo" w:cs="Menlo"/>
-          <w:color w:val="000000"/>
-          <w:sz w:val="22"/>
-          <w:szCs w:val="22"/>
-          <w:lang w:val="en-GB"/>
-        </w:rPr>
-      </w:pPr>
-      <w:r>
-        <w:rPr>
-          <w:rFonts w:ascii="Menlo" w:hAnsi="Menlo" w:cs="Menlo"/>
-          <w:color w:val="000000"/>
-          <w:sz w:val="22"/>
-          <w:szCs w:val="22"/>
-          <w:lang w:val="en-GB"/>
-        </w:rPr>
-        <w:t xml:space="preserve">  1 | </w:t>
-      </w:r>
-      <w:proofErr w:type="spellStart"/>
-      <w:r>
-        <w:rPr>
-          <w:rFonts w:ascii="Menlo" w:hAnsi="Menlo" w:cs="Menlo"/>
-          <w:color w:val="000000"/>
-          <w:sz w:val="22"/>
-          <w:szCs w:val="22"/>
-          <w:lang w:val="en-GB"/>
-        </w:rPr>
-        <w:t>madhu</w:t>
-      </w:r>
-      <w:proofErr w:type="spellEnd"/>
-    </w:p>
-    <w:p>
-      <w:pPr>
-        <w:tabs>
-          <w:tab w:val="left" w:pos="560"/>
-          <w:tab w:val="left" w:pos="1120"/>
-          <w:tab w:val="left" w:pos="1680"/>
-          <w:tab w:val="left" w:pos="2240"/>
-          <w:tab w:val="left" w:pos="2800"/>
-          <w:tab w:val="left" w:pos="3360"/>
-          <w:tab w:val="left" w:pos="3920"/>
-          <w:tab w:val="left" w:pos="4480"/>
-          <w:tab w:val="left" w:pos="5040"/>
-          <w:tab w:val="left" w:pos="5600"/>
-          <w:tab w:val="left" w:pos="6160"/>
-          <w:tab w:val="left" w:pos="6720"/>
-        </w:tabs>
-        <w:autoSpaceDE w:val="0"/>
-        <w:autoSpaceDN w:val="0"/>
-        <w:adjustRightInd w:val="0"/>
-        <w:rPr>
-          <w:rFonts w:ascii="Menlo" w:hAnsi="Menlo" w:cs="Menlo"/>
-          <w:color w:val="000000"/>
-          <w:sz w:val="22"/>
-          <w:szCs w:val="22"/>
-          <w:lang w:val="en-GB"/>
-        </w:rPr>
-      </w:pPr>
-      <w:r>
-        <w:rPr>
-          <w:rFonts w:ascii="Menlo" w:hAnsi="Menlo" w:cs="Menlo"/>
-          <w:color w:val="000000"/>
-          <w:sz w:val="22"/>
-          <w:szCs w:val="22"/>
-          <w:lang w:val="en-GB"/>
-        </w:rPr>
-        <w:t xml:space="preserve">  2 | a</w:t>
-      </w:r>
-    </w:p>
-    <w:p>
-      <w:pPr>
-        <w:tabs>
-          <w:tab w:val="left" w:pos="560"/>
-          <w:tab w:val="left" w:pos="1120"/>
-          <w:tab w:val="left" w:pos="1680"/>
-          <w:tab w:val="left" w:pos="2240"/>
-          <w:tab w:val="left" w:pos="2800"/>
-          <w:tab w:val="left" w:pos="3360"/>
-          <w:tab w:val="left" w:pos="3920"/>
-          <w:tab w:val="left" w:pos="4480"/>
-          <w:tab w:val="left" w:pos="5040"/>
-          <w:tab w:val="left" w:pos="5600"/>
-          <w:tab w:val="left" w:pos="6160"/>
-          <w:tab w:val="left" w:pos="6720"/>
-        </w:tabs>
-        <w:autoSpaceDE w:val="0"/>
-        <w:autoSpaceDN w:val="0"/>
-        <w:adjustRightInd w:val="0"/>
-        <w:rPr>
-          <w:rFonts w:ascii="Menlo" w:hAnsi="Menlo" w:cs="Menlo"/>
-          <w:color w:val="000000"/>
-          <w:sz w:val="22"/>
-          <w:szCs w:val="22"/>
-          <w:lang w:val="en-GB"/>
-        </w:rPr>
-      </w:pPr>
-      <w:r>
-        <w:rPr>
-          <w:rFonts w:ascii="Menlo" w:hAnsi="Menlo" w:cs="Menlo"/>
-          <w:color w:val="000000"/>
-          <w:sz w:val="22"/>
-          <w:szCs w:val="22"/>
-          <w:lang w:val="en-GB"/>
-        </w:rPr>
-        <w:t xml:space="preserve">  3 | b</w:t>
-      </w:r>
-    </w:p>
-    <w:p>
-      <w:pPr>
-        <w:tabs>
-          <w:tab w:val="left" w:pos="560"/>
-          <w:tab w:val="left" w:pos="1120"/>
-          <w:tab w:val="left" w:pos="1680"/>
-          <w:tab w:val="left" w:pos="2240"/>
-          <w:tab w:val="left" w:pos="2800"/>
-          <w:tab w:val="left" w:pos="3360"/>
-          <w:tab w:val="left" w:pos="3920"/>
-          <w:tab w:val="left" w:pos="4480"/>
-          <w:tab w:val="left" w:pos="5040"/>
-          <w:tab w:val="left" w:pos="5600"/>
-          <w:tab w:val="left" w:pos="6160"/>
-          <w:tab w:val="left" w:pos="6720"/>
-        </w:tabs>
-        <w:autoSpaceDE w:val="0"/>
-        <w:autoSpaceDN w:val="0"/>
-        <w:adjustRightInd w:val="0"/>
-        <w:rPr>
-          <w:rFonts w:ascii="Menlo" w:hAnsi="Menlo" w:cs="Menlo"/>
-          <w:color w:val="000000"/>
-          <w:sz w:val="22"/>
-          <w:szCs w:val="22"/>
-          <w:lang w:val="en-GB"/>
-        </w:rPr>
-      </w:pPr>
-      <w:r>
-        <w:rPr>
-          <w:rFonts w:ascii="Menlo" w:hAnsi="Menlo" w:cs="Menlo"/>
-          <w:color w:val="000000"/>
-          <w:sz w:val="22"/>
-          <w:szCs w:val="22"/>
-          <w:lang w:val="en-GB"/>
-        </w:rPr>
-        <w:t xml:space="preserve">  4 | c</w:t>
-      </w:r>
-    </w:p>
-    <w:p>
-      <w:pPr>
-        <w:tabs>
-          <w:tab w:val="left" w:pos="560"/>
-          <w:tab w:val="left" w:pos="1120"/>
-          <w:tab w:val="left" w:pos="1680"/>
-          <w:tab w:val="left" w:pos="2240"/>
-          <w:tab w:val="left" w:pos="2800"/>
-          <w:tab w:val="left" w:pos="3360"/>
-          <w:tab w:val="left" w:pos="3920"/>
-          <w:tab w:val="left" w:pos="4480"/>
-          <w:tab w:val="left" w:pos="5040"/>
-          <w:tab w:val="left" w:pos="5600"/>
-          <w:tab w:val="left" w:pos="6160"/>
-          <w:tab w:val="left" w:pos="6720"/>
-        </w:tabs>
-        <w:autoSpaceDE w:val="0"/>
-        <w:autoSpaceDN w:val="0"/>
-        <w:adjustRightInd w:val="0"/>
-        <w:rPr>
-          <w:rFonts w:ascii="Menlo" w:hAnsi="Menlo" w:cs="Menlo"/>
-          <w:color w:val="000000"/>
-          <w:sz w:val="22"/>
-          <w:szCs w:val="22"/>
-          <w:lang w:val="en-GB"/>
-        </w:rPr>
-      </w:pPr>
-      <w:r>
-        <w:rPr>
-          <w:rFonts w:ascii="Menlo" w:hAnsi="Menlo" w:cs="Menlo"/>
-          <w:color w:val="000000"/>
-          <w:sz w:val="22"/>
-          <w:szCs w:val="22"/>
-          <w:lang w:val="en-GB"/>
-        </w:rPr>
-        <w:t xml:space="preserve">  5 | d</w:t>
-      </w:r>
-    </w:p>
-    <w:p>
-      <w:pPr>
-        <w:tabs>
-          <w:tab w:val="left" w:pos="560"/>
-          <w:tab w:val="left" w:pos="1120"/>
-          <w:tab w:val="left" w:pos="1680"/>
-          <w:tab w:val="left" w:pos="2240"/>
-          <w:tab w:val="left" w:pos="2800"/>
-          <w:tab w:val="left" w:pos="3360"/>
-          <w:tab w:val="left" w:pos="3920"/>
-          <w:tab w:val="left" w:pos="4480"/>
-          <w:tab w:val="left" w:pos="5040"/>
-          <w:tab w:val="left" w:pos="5600"/>
-          <w:tab w:val="left" w:pos="6160"/>
-          <w:tab w:val="left" w:pos="6720"/>
-        </w:tabs>
-        <w:autoSpaceDE w:val="0"/>
-        <w:autoSpaceDN w:val="0"/>
-        <w:adjustRightInd w:val="0"/>
-        <w:rPr>
-          <w:rFonts w:ascii="Menlo" w:hAnsi="Menlo" w:cs="Menlo"/>
-          <w:color w:val="000000"/>
-          <w:sz w:val="22"/>
-          <w:szCs w:val="22"/>
-          <w:lang w:val="en-GB"/>
-        </w:rPr>
-      </w:pPr>
-      <w:r>
-        <w:rPr>
-          <w:rFonts w:ascii="Menlo" w:hAnsi="Menlo" w:cs="Menlo"/>
-          <w:color w:val="000000"/>
-          <w:sz w:val="22"/>
-          <w:szCs w:val="22"/>
-          <w:lang w:val="en-GB"/>
-        </w:rPr>
-        <w:t xml:space="preserve">  6 | e</w:t>
-      </w:r>
-    </w:p>
-    <w:p>
-      <w:pPr>
-        <w:tabs>
-          <w:tab w:val="left" w:pos="560"/>
-          <w:tab w:val="left" w:pos="1120"/>
-          <w:tab w:val="left" w:pos="1680"/>
-          <w:tab w:val="left" w:pos="2240"/>
-          <w:tab w:val="left" w:pos="2800"/>
-          <w:tab w:val="left" w:pos="3360"/>
-          <w:tab w:val="left" w:pos="3920"/>
-          <w:tab w:val="left" w:pos="4480"/>
-          <w:tab w:val="left" w:pos="5040"/>
-          <w:tab w:val="left" w:pos="5600"/>
-          <w:tab w:val="left" w:pos="6160"/>
-          <w:tab w:val="left" w:pos="6720"/>
-        </w:tabs>
-        <w:autoSpaceDE w:val="0"/>
-        <w:autoSpaceDN w:val="0"/>
-        <w:adjustRightInd w:val="0"/>
-        <w:rPr>
-          <w:rFonts w:ascii="Menlo" w:hAnsi="Menlo" w:cs="Menlo"/>
-          <w:color w:val="000000"/>
-          <w:sz w:val="22"/>
-          <w:szCs w:val="22"/>
-          <w:lang w:val="en-GB"/>
-        </w:rPr>
-      </w:pPr>
-      <w:r>
-        <w:rPr>
-          <w:rFonts w:ascii="Menlo" w:hAnsi="Menlo" w:cs="Menlo"/>
-          <w:color w:val="000000"/>
-          <w:sz w:val="22"/>
-          <w:szCs w:val="22"/>
-          <w:lang w:val="en-GB"/>
-        </w:rPr>
-        <w:t xml:space="preserve">  7 | f</w:t>
-      </w:r>
-    </w:p>
-    <w:p>
-      <w:pPr>
-        <w:tabs>
-          <w:tab w:val="left" w:pos="560"/>
-          <w:tab w:val="left" w:pos="1120"/>
-          <w:tab w:val="left" w:pos="1680"/>
-          <w:tab w:val="left" w:pos="2240"/>
-          <w:tab w:val="left" w:pos="2800"/>
-          <w:tab w:val="left" w:pos="3360"/>
-          <w:tab w:val="left" w:pos="3920"/>
-          <w:tab w:val="left" w:pos="4480"/>
-          <w:tab w:val="left" w:pos="5040"/>
-          <w:tab w:val="left" w:pos="5600"/>
-          <w:tab w:val="left" w:pos="6160"/>
-          <w:tab w:val="left" w:pos="6720"/>
-        </w:tabs>
-        <w:autoSpaceDE w:val="0"/>
-        <w:autoSpaceDN w:val="0"/>
-        <w:adjustRightInd w:val="0"/>
-        <w:rPr>
-          <w:rFonts w:ascii="Menlo" w:hAnsi="Menlo" w:cs="Menlo"/>
-          <w:color w:val="000000"/>
-          <w:sz w:val="22"/>
-          <w:szCs w:val="22"/>
-          <w:lang w:val="en-GB"/>
-        </w:rPr>
-      </w:pPr>
-      <w:r>
-        <w:rPr>
-          <w:rFonts w:ascii="Menlo" w:hAnsi="Menlo" w:cs="Menlo"/>
-          <w:color w:val="000000"/>
-          <w:sz w:val="22"/>
-          <w:szCs w:val="22"/>
-          <w:lang w:val="en-GB"/>
-        </w:rPr>
-        <w:t xml:space="preserve">  8 | g</w:t>
-      </w:r>
-    </w:p>
-    <w:p>
-      <w:pPr>
-        <w:tabs>
-          <w:tab w:val="left" w:pos="560"/>
-          <w:tab w:val="left" w:pos="1120"/>
-          <w:tab w:val="left" w:pos="1680"/>
-          <w:tab w:val="left" w:pos="2240"/>
-          <w:tab w:val="left" w:pos="2800"/>
-          <w:tab w:val="left" w:pos="3360"/>
-          <w:tab w:val="left" w:pos="3920"/>
-          <w:tab w:val="left" w:pos="4480"/>
-          <w:tab w:val="left" w:pos="5040"/>
-          <w:tab w:val="left" w:pos="5600"/>
-          <w:tab w:val="left" w:pos="6160"/>
-          <w:tab w:val="left" w:pos="6720"/>
-        </w:tabs>
-        <w:autoSpaceDE w:val="0"/>
-        <w:autoSpaceDN w:val="0"/>
-        <w:adjustRightInd w:val="0"/>
-        <w:rPr>
-          <w:rFonts w:ascii="Menlo" w:hAnsi="Menlo" w:cs="Menlo"/>
-          <w:color w:val="000000"/>
-          <w:sz w:val="22"/>
-          <w:szCs w:val="22"/>
-          <w:lang w:val="en-GB"/>
-        </w:rPr>
-      </w:pPr>
-      <w:r>
-        <w:rPr>
-          <w:rFonts w:ascii="Menlo" w:hAnsi="Menlo" w:cs="Menlo"/>
-          <w:color w:val="000000"/>
-          <w:sz w:val="22"/>
-          <w:szCs w:val="22"/>
-          <w:lang w:val="en-GB"/>
-        </w:rPr>
-        <w:t xml:space="preserve">  9 | h</w:t>
-      </w:r>
-    </w:p>
-    <w:p>
-      <w:pPr>
-        <w:tabs>
-          <w:tab w:val="left" w:pos="560"/>
-          <w:tab w:val="left" w:pos="1120"/>
-          <w:tab w:val="left" w:pos="1680"/>
-          <w:tab w:val="left" w:pos="2240"/>
-          <w:tab w:val="left" w:pos="2800"/>
-          <w:tab w:val="left" w:pos="3360"/>
-          <w:tab w:val="left" w:pos="3920"/>
-          <w:tab w:val="left" w:pos="4480"/>
-          <w:tab w:val="left" w:pos="5040"/>
-          <w:tab w:val="left" w:pos="5600"/>
-          <w:tab w:val="left" w:pos="6160"/>
-          <w:tab w:val="left" w:pos="6720"/>
-        </w:tabs>
-        <w:autoSpaceDE w:val="0"/>
-        <w:autoSpaceDN w:val="0"/>
-        <w:adjustRightInd w:val="0"/>
-        <w:rPr>
-          <w:rFonts w:ascii="Menlo" w:hAnsi="Menlo" w:cs="Menlo"/>
-          <w:color w:val="000000"/>
-          <w:sz w:val="22"/>
-          <w:szCs w:val="22"/>
-          <w:lang w:val="en-GB"/>
-        </w:rPr>
-      </w:pPr>
-      <w:r>
-        <w:rPr>
-          <w:rFonts w:ascii="Menlo" w:hAnsi="Menlo" w:cs="Menlo"/>
-          <w:color w:val="000000"/>
-          <w:sz w:val="22"/>
-          <w:szCs w:val="22"/>
-          <w:lang w:val="en-GB"/>
-        </w:rPr>
-        <w:t xml:space="preserve"> 10 | </w:t>
-      </w:r>
-      <w:proofErr w:type="spellStart"/>
-      <w:r>
-        <w:rPr>
-          <w:rFonts w:ascii="Menlo" w:hAnsi="Menlo" w:cs="Menlo"/>
-          <w:color w:val="000000"/>
-          <w:sz w:val="22"/>
-          <w:szCs w:val="22"/>
-          <w:lang w:val="en-GB"/>
-        </w:rPr>
-        <w:t>i</w:t>
-      </w:r>
-      <w:proofErr w:type="spellEnd"/>
-    </w:p>
-    <w:p>
-      <w:pPr>
-        <w:tabs>
-          <w:tab w:val="left" w:pos="560"/>
-          <w:tab w:val="left" w:pos="1120"/>
-          <w:tab w:val="left" w:pos="1680"/>
-          <w:tab w:val="left" w:pos="2240"/>
-          <w:tab w:val="left" w:pos="2800"/>
-          <w:tab w:val="left" w:pos="3360"/>
-          <w:tab w:val="left" w:pos="3920"/>
-          <w:tab w:val="left" w:pos="4480"/>
-          <w:tab w:val="left" w:pos="5040"/>
-          <w:tab w:val="left" w:pos="5600"/>
-          <w:tab w:val="left" w:pos="6160"/>
-          <w:tab w:val="left" w:pos="6720"/>
-        </w:tabs>
-        <w:autoSpaceDE w:val="0"/>
-        <w:autoSpaceDN w:val="0"/>
-        <w:adjustRightInd w:val="0"/>
-        <w:rPr>
-          <w:rFonts w:ascii="Menlo" w:hAnsi="Menlo" w:cs="Menlo"/>
-          <w:color w:val="000000"/>
-          <w:sz w:val="22"/>
-          <w:szCs w:val="22"/>
-          <w:lang w:val="en-GB"/>
-        </w:rPr>
-      </w:pPr>
-      <w:r>
-        <w:rPr>
-          <w:rFonts w:ascii="Menlo" w:hAnsi="Menlo" w:cs="Menlo"/>
-          <w:color w:val="000000"/>
-          <w:sz w:val="22"/>
-          <w:szCs w:val="22"/>
-          <w:lang w:val="en-GB"/>
-        </w:rPr>
-        <w:t xml:space="preserve"> 11 | j</w:t>
-      </w:r>
-    </w:p>
-    <w:p>
-      <w:pPr>
-        <w:tabs>
-          <w:tab w:val="left" w:pos="560"/>
-          <w:tab w:val="left" w:pos="1120"/>
-          <w:tab w:val="left" w:pos="1680"/>
-          <w:tab w:val="left" w:pos="2240"/>
-          <w:tab w:val="left" w:pos="2800"/>
-          <w:tab w:val="left" w:pos="3360"/>
-          <w:tab w:val="left" w:pos="3920"/>
-          <w:tab w:val="left" w:pos="4480"/>
-          <w:tab w:val="left" w:pos="5040"/>
-          <w:tab w:val="left" w:pos="5600"/>
-          <w:tab w:val="left" w:pos="6160"/>
-          <w:tab w:val="left" w:pos="6720"/>
-        </w:tabs>
-        <w:autoSpaceDE w:val="0"/>
-        <w:autoSpaceDN w:val="0"/>
-        <w:adjustRightInd w:val="0"/>
-        <w:rPr>
-          <w:rFonts w:ascii="Menlo" w:hAnsi="Menlo" w:cs="Menlo"/>
-          <w:color w:val="000000"/>
-          <w:sz w:val="22"/>
-          <w:szCs w:val="22"/>
-          <w:lang w:val="en-GB"/>
-        </w:rPr>
-      </w:pPr>
-      <w:r>
-        <w:rPr>
-          <w:rFonts w:ascii="Menlo" w:hAnsi="Menlo" w:cs="Menlo"/>
-          <w:color w:val="000000"/>
-          <w:sz w:val="22"/>
-          <w:szCs w:val="22"/>
-          <w:lang w:val="en-GB"/>
-        </w:rPr>
-        <w:t>(11 rows)</w:t>
-      </w:r>
-    </w:p>
-    <w:p>
-      <w:pPr>
-        <w:rPr>
-          <w:lang w:val="en-US"/>
-        </w:rPr>
-      </w:pPr>
-    </w:p>
-    <w:p>
-      <w:pPr>
-        <w:pStyle w:val="ListParagraph"/>
-        <w:numPr>
-          <w:ilvl w:val="0"/>
-          <w:numId w:val="1"/>
-        </w:numPr>
-        <w:rPr>
-          <w:lang w:val="en-US"/>
-        </w:rPr>
-      </w:pPr>
-      <w:r>
-        <w:rPr>
-          <w:lang w:val="en-US"/>
-        </w:rPr>
-        <w:t xml:space="preserve">Creating tables for odd rows and even rows as </w:t>
-      </w:r>
-      <w:proofErr w:type="spellStart"/>
-      <w:r>
-        <w:rPr>
-          <w:lang w:val="en-US"/>
-        </w:rPr>
-        <w:t>odd_table</w:t>
-      </w:r>
-      <w:proofErr w:type="spellEnd"/>
-      <w:r>
-        <w:rPr>
-          <w:lang w:val="en-US"/>
-        </w:rPr>
-        <w:t xml:space="preserve"> and </w:t>
-      </w:r>
-      <w:proofErr w:type="spellStart"/>
-      <w:r>
-        <w:rPr>
-          <w:lang w:val="en-US"/>
-        </w:rPr>
-        <w:t>even_table</w:t>
-      </w:r>
-      <w:proofErr w:type="spellEnd"/>
-    </w:p>
-    <w:p>
-      <w:pPr>
-        <w:pStyle w:val="ListParagraph"/>
-        <w:ind w:left="643"/>
-        <w:rPr>
-          <w:lang w:val="en-US"/>
-        </w:rPr>
-      </w:pPr>
-    </w:p>
-    <w:p>
-      <w:pPr>
-        <w:tabs>
-          <w:tab w:val="left" w:pos="560"/>
-          <w:tab w:val="left" w:pos="1120"/>
-          <w:tab w:val="left" w:pos="1680"/>
-          <w:tab w:val="left" w:pos="2240"/>
-          <w:tab w:val="left" w:pos="2800"/>
-          <w:tab w:val="left" w:pos="3360"/>
-          <w:tab w:val="left" w:pos="3920"/>
-          <w:tab w:val="left" w:pos="4480"/>
-          <w:tab w:val="left" w:pos="5040"/>
-          <w:tab w:val="left" w:pos="5600"/>
-          <w:tab w:val="left" w:pos="6160"/>
-          <w:tab w:val="left" w:pos="6720"/>
-        </w:tabs>
-        <w:autoSpaceDE w:val="0"/>
-        <w:autoSpaceDN w:val="0"/>
-        <w:adjustRightInd w:val="0"/>
-        <w:rPr>
-          <w:rFonts w:ascii="Menlo" w:hAnsi="Menlo" w:cs="Menlo"/>
-          <w:color w:val="000000"/>
-          <w:sz w:val="22"/>
-          <w:szCs w:val="22"/>
-          <w:lang w:val="en-GB"/>
-        </w:rPr>
-      </w:pPr>
-      <w:proofErr w:type="spellStart"/>
-      <w:r>
-        <w:rPr>
-          <w:rFonts w:ascii="Menlo" w:hAnsi="Menlo" w:cs="Menlo"/>
-          <w:color w:val="000000"/>
-          <w:sz w:val="22"/>
-          <w:szCs w:val="22"/>
-          <w:lang w:val="en-GB"/>
-        </w:rPr>
-        <w:t>madhu</w:t>
-      </w:r>
-      <w:proofErr w:type="spellEnd"/>
-      <w:r>
-        <w:rPr>
-          <w:rFonts w:ascii="Menlo" w:hAnsi="Menlo" w:cs="Menlo"/>
-          <w:color w:val="000000"/>
-          <w:sz w:val="22"/>
-          <w:szCs w:val="22"/>
-          <w:lang w:val="en-GB"/>
-        </w:rPr>
-        <w:t xml:space="preserve">=# create table </w:t>
-      </w:r>
-      <w:proofErr w:type="spellStart"/>
-      <w:r>
-        <w:rPr>
-          <w:rFonts w:ascii="Menlo" w:hAnsi="Menlo" w:cs="Menlo"/>
-          <w:color w:val="000000"/>
-          <w:sz w:val="22"/>
-          <w:szCs w:val="22"/>
-          <w:lang w:val="en-GB"/>
-        </w:rPr>
-        <w:t>odd_</w:t>
-      </w:r>
-      <w:proofErr w:type="gramStart"/>
-      <w:r>
-        <w:rPr>
-          <w:rFonts w:ascii="Menlo" w:hAnsi="Menlo" w:cs="Menlo"/>
-          <w:color w:val="000000"/>
-          <w:sz w:val="22"/>
-          <w:szCs w:val="22"/>
-          <w:lang w:val="en-GB"/>
-        </w:rPr>
-        <w:t>table</w:t>
-      </w:r>
-      <w:proofErr w:type="spellEnd"/>
-      <w:r>
-        <w:rPr>
-          <w:rFonts w:ascii="Menlo" w:hAnsi="Menlo" w:cs="Menlo"/>
-          <w:color w:val="000000"/>
-          <w:sz w:val="22"/>
-          <w:szCs w:val="22"/>
-          <w:lang w:val="en-GB"/>
-        </w:rPr>
-        <w:t>(</w:t>
-      </w:r>
-      <w:proofErr w:type="gramEnd"/>
-      <w:r>
-        <w:rPr>
-          <w:rFonts w:ascii="Menlo" w:hAnsi="Menlo" w:cs="Menlo"/>
-          <w:color w:val="000000"/>
-          <w:sz w:val="22"/>
-          <w:szCs w:val="22"/>
-          <w:lang w:val="en-GB"/>
-        </w:rPr>
-        <w:t xml:space="preserve">id </w:t>
-      </w:r>
-      <w:proofErr w:type="spellStart"/>
-      <w:r>
-        <w:rPr>
-          <w:rFonts w:ascii="Menlo" w:hAnsi="Menlo" w:cs="Menlo"/>
-          <w:color w:val="000000"/>
-          <w:sz w:val="22"/>
-          <w:szCs w:val="22"/>
-          <w:lang w:val="en-GB"/>
-        </w:rPr>
-        <w:t>int,name</w:t>
-      </w:r>
-      <w:proofErr w:type="spellEnd"/>
-      <w:r>
-        <w:rPr>
-          <w:rFonts w:ascii="Menlo" w:hAnsi="Menlo" w:cs="Menlo"/>
-          <w:color w:val="000000"/>
-          <w:sz w:val="22"/>
-          <w:szCs w:val="22"/>
-          <w:lang w:val="en-GB"/>
-        </w:rPr>
-        <w:t xml:space="preserve"> varchar(10));</w:t>
-      </w:r>
-    </w:p>
-    <w:p>
-      <w:pPr>
-        <w:tabs>
-          <w:tab w:val="left" w:pos="560"/>
-          <w:tab w:val="left" w:pos="1120"/>
-          <w:tab w:val="left" w:pos="1680"/>
-          <w:tab w:val="left" w:pos="2240"/>
-          <w:tab w:val="left" w:pos="2800"/>
-          <w:tab w:val="left" w:pos="3360"/>
-          <w:tab w:val="left" w:pos="3920"/>
-          <w:tab w:val="left" w:pos="4480"/>
-          <w:tab w:val="left" w:pos="5040"/>
-          <w:tab w:val="left" w:pos="5600"/>
-          <w:tab w:val="left" w:pos="6160"/>
-          <w:tab w:val="left" w:pos="6720"/>
-        </w:tabs>
-        <w:autoSpaceDE w:val="0"/>
-        <w:autoSpaceDN w:val="0"/>
-        <w:adjustRightInd w:val="0"/>
-        <w:rPr>
-          <w:rFonts w:ascii="Menlo" w:hAnsi="Menlo" w:cs="Menlo"/>
-          <w:color w:val="000000"/>
-          <w:sz w:val="22"/>
-          <w:szCs w:val="22"/>
-          <w:lang w:val="en-GB"/>
-        </w:rPr>
-      </w:pPr>
-      <w:r>
-        <w:rPr>
-          <w:rFonts w:ascii="Menlo" w:hAnsi="Menlo" w:cs="Menlo"/>
-          <w:color w:val="000000"/>
-          <w:sz w:val="22"/>
-          <w:szCs w:val="22"/>
-          <w:lang w:val="en-GB"/>
-        </w:rPr>
-        <w:t>CREATE TABLE</w:t>
-      </w:r>
-    </w:p>
-    <w:p>
-      <w:pPr>
-        <w:tabs>
-          <w:tab w:val="left" w:pos="560"/>
-          <w:tab w:val="left" w:pos="1120"/>
-          <w:tab w:val="left" w:pos="1680"/>
-          <w:tab w:val="left" w:pos="2240"/>
-          <w:tab w:val="left" w:pos="2800"/>
-          <w:tab w:val="left" w:pos="3360"/>
-          <w:tab w:val="left" w:pos="3920"/>
-          <w:tab w:val="left" w:pos="4480"/>
-          <w:tab w:val="left" w:pos="5040"/>
-          <w:tab w:val="left" w:pos="5600"/>
-          <w:tab w:val="left" w:pos="6160"/>
-          <w:tab w:val="left" w:pos="6720"/>
-        </w:tabs>
-        <w:autoSpaceDE w:val="0"/>
-        <w:autoSpaceDN w:val="0"/>
-        <w:adjustRightInd w:val="0"/>
-        <w:rPr>
-          <w:rFonts w:ascii="Menlo" w:hAnsi="Menlo" w:cs="Menlo"/>
-          <w:color w:val="000000"/>
-          <w:sz w:val="22"/>
-          <w:szCs w:val="22"/>
-          <w:lang w:val="en-GB"/>
-        </w:rPr>
-      </w:pPr>
-      <w:proofErr w:type="spellStart"/>
-      <w:r>
-        <w:rPr>
-          <w:rFonts w:ascii="Menlo" w:hAnsi="Menlo" w:cs="Menlo"/>
-          <w:color w:val="000000"/>
-          <w:sz w:val="22"/>
-          <w:szCs w:val="22"/>
-          <w:lang w:val="en-GB"/>
-        </w:rPr>
-        <w:t>madhu</w:t>
-      </w:r>
-      <w:proofErr w:type="spellEnd"/>
-      <w:r>
-        <w:rPr>
-          <w:rFonts w:ascii="Menlo" w:hAnsi="Menlo" w:cs="Menlo"/>
-          <w:color w:val="000000"/>
-          <w:sz w:val="22"/>
-          <w:szCs w:val="22"/>
-          <w:lang w:val="en-GB"/>
-        </w:rPr>
-        <w:t xml:space="preserve">=# create table </w:t>
-      </w:r>
-      <w:proofErr w:type="spellStart"/>
-      <w:r>
-        <w:rPr>
-          <w:rFonts w:ascii="Menlo" w:hAnsi="Menlo" w:cs="Menlo"/>
-          <w:color w:val="000000"/>
-          <w:sz w:val="22"/>
-          <w:szCs w:val="22"/>
-          <w:lang w:val="en-GB"/>
-        </w:rPr>
-        <w:t>even_</w:t>
-      </w:r>
-      <w:proofErr w:type="gramStart"/>
-      <w:r>
-        <w:rPr>
-          <w:rFonts w:ascii="Menlo" w:hAnsi="Menlo" w:cs="Menlo"/>
-          <w:color w:val="000000"/>
-          <w:sz w:val="22"/>
-          <w:szCs w:val="22"/>
-          <w:lang w:val="en-GB"/>
-        </w:rPr>
-        <w:t>table</w:t>
-      </w:r>
-      <w:proofErr w:type="spellEnd"/>
-      <w:r>
-        <w:rPr>
-          <w:rFonts w:ascii="Menlo" w:hAnsi="Menlo" w:cs="Menlo"/>
-          <w:color w:val="000000"/>
-          <w:sz w:val="22"/>
-          <w:szCs w:val="22"/>
-          <w:lang w:val="en-GB"/>
-        </w:rPr>
-        <w:t>(</w:t>
-      </w:r>
-      <w:proofErr w:type="gramEnd"/>
-      <w:r>
-        <w:rPr>
-          <w:rFonts w:ascii="Menlo" w:hAnsi="Menlo" w:cs="Menlo"/>
-          <w:color w:val="000000"/>
-          <w:sz w:val="22"/>
-          <w:szCs w:val="22"/>
-          <w:lang w:val="en-GB"/>
-        </w:rPr>
-        <w:t xml:space="preserve">id </w:t>
-      </w:r>
-      <w:proofErr w:type="spellStart"/>
-      <w:r>
-        <w:rPr>
-          <w:rFonts w:ascii="Menlo" w:hAnsi="Menlo" w:cs="Menlo"/>
-          <w:color w:val="000000"/>
-          <w:sz w:val="22"/>
-          <w:szCs w:val="22"/>
-          <w:lang w:val="en-GB"/>
-        </w:rPr>
-        <w:t>int,name</w:t>
-      </w:r>
-      <w:proofErr w:type="spellEnd"/>
-      <w:r>
-        <w:rPr>
-          <w:rFonts w:ascii="Menlo" w:hAnsi="Menlo" w:cs="Menlo"/>
-          <w:color w:val="000000"/>
-          <w:sz w:val="22"/>
-          <w:szCs w:val="22"/>
-          <w:lang w:val="en-GB"/>
-        </w:rPr>
-        <w:t xml:space="preserve"> varchar(10));</w:t>
-      </w:r>
-    </w:p>
-    <w:p>
-      <w:pPr>
-        <w:pStyle w:val="ListParagraph"/>
-        <w:ind w:left="643"/>
-        <w:rPr>
-          <w:rFonts w:ascii="Menlo" w:hAnsi="Menlo" w:cs="Menlo"/>
-          <w:color w:val="000000"/>
-          <w:sz w:val="22"/>
-          <w:szCs w:val="22"/>
-          <w:lang w:val="en-GB"/>
-        </w:rPr>
-      </w:pPr>
-      <w:r>
-        <w:rPr>
-          <w:rFonts w:ascii="Menlo" w:hAnsi="Menlo" w:cs="Menlo"/>
-          <w:color w:val="000000"/>
-          <w:sz w:val="22"/>
-          <w:szCs w:val="22"/>
-          <w:lang w:val="en-GB"/>
-        </w:rPr>
-        <w:t>CREATE TABLE</w:t>
-      </w:r>
-    </w:p>
-    <w:p>
-      <w:pPr>
-        <w:pStyle w:val="ListParagraph"/>
-        <w:ind w:left="643"/>
-        <w:rPr>
-          <w:rFonts w:ascii="Menlo" w:hAnsi="Menlo" w:cs="Menlo"/>
-          <w:color w:val="000000"/>
-          <w:sz w:val="22"/>
-          <w:szCs w:val="22"/>
-          <w:lang w:val="en-GB"/>
-        </w:rPr>
-      </w:pPr>
-    </w:p>
-    <w:p>
-      <w:pPr>
-        <w:pStyle w:val="ListParagraph"/>
-        <w:numPr>
-          <w:ilvl w:val="0"/>
-          <w:numId w:val="1"/>
-        </w:numPr>
-        <w:rPr>
-          <w:lang w:val="en-US"/>
-        </w:rPr>
-      </w:pPr>
-      <w:r>
-        <w:rPr>
-          <w:lang w:val="en-US"/>
-        </w:rPr>
-        <w:t xml:space="preserve">Executing query to insert odd and even numbered rows into respective </w:t>
-      </w:r>
-      <w:proofErr w:type="gramStart"/>
-      <w:r>
-        <w:rPr>
-          <w:lang w:val="en-US"/>
-        </w:rPr>
-        <w:t>tables</w:t>
-      </w:r>
-      <w:proofErr w:type="gramEnd"/>
-    </w:p>
-    <w:p>
-      <w:pPr>
-        <w:pStyle w:val="ListParagraph"/>
-        <w:ind w:left="643"/>
-        <w:rPr>
-          <w:lang w:val="en-US"/>
-        </w:rPr>
-      </w:pPr>
-    </w:p>
-    <w:p>
-      <w:pPr>
-        <w:tabs>
-          <w:tab w:val="left" w:pos="560"/>
-          <w:tab w:val="left" w:pos="1120"/>
-          <w:tab w:val="left" w:pos="1680"/>
-          <w:tab w:val="left" w:pos="2240"/>
-          <w:tab w:val="left" w:pos="2800"/>
-          <w:tab w:val="left" w:pos="3360"/>
-          <w:tab w:val="left" w:pos="3920"/>
-          <w:tab w:val="left" w:pos="4480"/>
-          <w:tab w:val="left" w:pos="5040"/>
-          <w:tab w:val="left" w:pos="5600"/>
-          <w:tab w:val="left" w:pos="6160"/>
-          <w:tab w:val="left" w:pos="6720"/>
-        </w:tabs>
-        <w:autoSpaceDE w:val="0"/>
-        <w:autoSpaceDN w:val="0"/>
-        <w:adjustRightInd w:val="0"/>
-        <w:rPr>
-          <w:rFonts w:ascii="Menlo" w:hAnsi="Menlo" w:cs="Menlo"/>
-          <w:color w:val="000000"/>
-          <w:sz w:val="22"/>
-          <w:szCs w:val="22"/>
-          <w:lang w:val="en-GB"/>
-        </w:rPr>
-      </w:pPr>
-      <w:proofErr w:type="spellStart"/>
-      <w:r>
-        <w:rPr>
-          <w:rFonts w:ascii="Menlo" w:hAnsi="Menlo" w:cs="Menlo"/>
-          <w:color w:val="000000"/>
-          <w:sz w:val="22"/>
-          <w:szCs w:val="22"/>
-          <w:lang w:val="en-GB"/>
-        </w:rPr>
-        <w:t>madhu</w:t>
-      </w:r>
-      <w:proofErr w:type="spellEnd"/>
-      <w:r>
-        <w:rPr>
-          <w:rFonts w:ascii="Menlo" w:hAnsi="Menlo" w:cs="Menlo"/>
-          <w:color w:val="000000"/>
-          <w:sz w:val="22"/>
-          <w:szCs w:val="22"/>
-          <w:lang w:val="en-GB"/>
-        </w:rPr>
-        <w:t xml:space="preserve">=# </w:t>
-      </w:r>
-      <w:proofErr w:type="spellStart"/>
-      <w:r>
-        <w:rPr>
-          <w:rFonts w:ascii="Menlo" w:hAnsi="Menlo" w:cs="Menlo"/>
-          <w:color w:val="000000"/>
-          <w:sz w:val="22"/>
-          <w:szCs w:val="22"/>
-          <w:lang w:val="en-GB"/>
-        </w:rPr>
-        <w:t>madhu</w:t>
-      </w:r>
-      <w:proofErr w:type="spellEnd"/>
-      <w:r>
-        <w:rPr>
-          <w:rFonts w:ascii="Menlo" w:hAnsi="Menlo" w:cs="Menlo"/>
-          <w:color w:val="000000"/>
-          <w:sz w:val="22"/>
-          <w:szCs w:val="22"/>
-          <w:lang w:val="en-GB"/>
-        </w:rPr>
-        <w:t xml:space="preserve">=# insert into </w:t>
-      </w:r>
-      <w:proofErr w:type="spellStart"/>
-      <w:r>
-        <w:rPr>
-          <w:rFonts w:ascii="Menlo" w:hAnsi="Menlo" w:cs="Menlo"/>
-          <w:color w:val="000000"/>
-          <w:sz w:val="22"/>
-          <w:szCs w:val="22"/>
-          <w:lang w:val="en-GB"/>
-        </w:rPr>
-        <w:t>odd_table</w:t>
-      </w:r>
-      <w:proofErr w:type="spellEnd"/>
-      <w:r>
-        <w:rPr>
-          <w:rFonts w:ascii="Menlo" w:hAnsi="Menlo" w:cs="Menlo"/>
-          <w:color w:val="000000"/>
-          <w:sz w:val="22"/>
-          <w:szCs w:val="22"/>
-          <w:lang w:val="en-GB"/>
-        </w:rPr>
-        <w:t xml:space="preserve"> (</w:t>
-      </w:r>
-      <w:proofErr w:type="spellStart"/>
-      <w:proofErr w:type="gramStart"/>
-      <w:r>
-        <w:rPr>
-          <w:rFonts w:ascii="Menlo" w:hAnsi="Menlo" w:cs="Menlo"/>
-          <w:color w:val="000000"/>
-          <w:sz w:val="22"/>
-          <w:szCs w:val="22"/>
-          <w:lang w:val="en-GB"/>
-        </w:rPr>
-        <w:t>id,name</w:t>
-      </w:r>
-      <w:proofErr w:type="spellEnd"/>
-      <w:proofErr w:type="gramEnd"/>
-      <w:r>
-        <w:rPr>
-          <w:rFonts w:ascii="Menlo" w:hAnsi="Menlo" w:cs="Menlo"/>
-          <w:color w:val="000000"/>
-          <w:sz w:val="22"/>
-          <w:szCs w:val="22"/>
-          <w:lang w:val="en-GB"/>
-        </w:rPr>
-        <w:t xml:space="preserve">) (select </w:t>
-      </w:r>
-      <w:proofErr w:type="spellStart"/>
-      <w:r>
-        <w:rPr>
-          <w:rFonts w:ascii="Menlo" w:hAnsi="Menlo" w:cs="Menlo"/>
-          <w:color w:val="000000"/>
-          <w:sz w:val="22"/>
-          <w:szCs w:val="22"/>
-          <w:lang w:val="en-GB"/>
-        </w:rPr>
-        <w:t>id,name</w:t>
-      </w:r>
-      <w:proofErr w:type="spellEnd"/>
-      <w:r>
-        <w:rPr>
-          <w:rFonts w:ascii="Menlo" w:hAnsi="Menlo" w:cs="Menlo"/>
-          <w:color w:val="000000"/>
-          <w:sz w:val="22"/>
-          <w:szCs w:val="22"/>
-          <w:lang w:val="en-GB"/>
-        </w:rPr>
-        <w:t xml:space="preserve"> from users where mod(id,2)=1);</w:t>
-      </w:r>
-    </w:p>
-    <w:p>
-      <w:pPr>
-        <w:tabs>
-          <w:tab w:val="left" w:pos="560"/>
-          <w:tab w:val="left" w:pos="1120"/>
-          <w:tab w:val="left" w:pos="1680"/>
-          <w:tab w:val="left" w:pos="2240"/>
-          <w:tab w:val="left" w:pos="2800"/>
-          <w:tab w:val="left" w:pos="3360"/>
-          <w:tab w:val="left" w:pos="3920"/>
-          <w:tab w:val="left" w:pos="4480"/>
-          <w:tab w:val="left" w:pos="5040"/>
-          <w:tab w:val="left" w:pos="5600"/>
-          <w:tab w:val="left" w:pos="6160"/>
-          <w:tab w:val="left" w:pos="6720"/>
-        </w:tabs>
-        <w:autoSpaceDE w:val="0"/>
-        <w:autoSpaceDN w:val="0"/>
-        <w:adjustRightInd w:val="0"/>
-        <w:rPr>
-          <w:rFonts w:ascii="Menlo" w:hAnsi="Menlo" w:cs="Menlo"/>
-          <w:color w:val="000000"/>
-          <w:sz w:val="22"/>
-          <w:szCs w:val="22"/>
-          <w:lang w:val="en-GB"/>
-        </w:rPr>
-      </w:pPr>
-      <w:r>
-        <w:rPr>
-          <w:rFonts w:ascii="Menlo" w:hAnsi="Menlo" w:cs="Menlo"/>
-          <w:color w:val="000000"/>
-          <w:sz w:val="22"/>
-          <w:szCs w:val="22"/>
-          <w:lang w:val="en-GB"/>
-        </w:rPr>
-        <w:t>INSERT 0 6</w:t>
-      </w:r>
-    </w:p>
-    <w:p>
-      <w:pPr>
-        <w:tabs>
-          <w:tab w:val="left" w:pos="560"/>
-          <w:tab w:val="left" w:pos="1120"/>
-          <w:tab w:val="left" w:pos="1680"/>
-          <w:tab w:val="left" w:pos="2240"/>
-          <w:tab w:val="left" w:pos="2800"/>
-          <w:tab w:val="left" w:pos="3360"/>
-          <w:tab w:val="left" w:pos="3920"/>
-          <w:tab w:val="left" w:pos="4480"/>
-          <w:tab w:val="left" w:pos="5040"/>
-          <w:tab w:val="left" w:pos="5600"/>
-          <w:tab w:val="left" w:pos="6160"/>
-          <w:tab w:val="left" w:pos="6720"/>
-        </w:tabs>
-        <w:autoSpaceDE w:val="0"/>
-        <w:autoSpaceDN w:val="0"/>
-        <w:adjustRightInd w:val="0"/>
-        <w:rPr>
-          <w:rFonts w:ascii="Menlo" w:hAnsi="Menlo" w:cs="Menlo"/>
-          <w:color w:val="000000"/>
-          <w:sz w:val="22"/>
-          <w:szCs w:val="22"/>
-          <w:lang w:val="en-GB"/>
-        </w:rPr>
-      </w:pPr>
-      <w:proofErr w:type="spellStart"/>
-      <w:r>
-        <w:rPr>
-          <w:rFonts w:ascii="Menlo" w:hAnsi="Menlo" w:cs="Menlo"/>
-          <w:color w:val="000000"/>
-          <w:sz w:val="22"/>
-          <w:szCs w:val="22"/>
-          <w:lang w:val="en-GB"/>
-        </w:rPr>
-        <w:lastRenderedPageBreak/>
-        <w:t>madhu</w:t>
-      </w:r>
-      <w:proofErr w:type="spellEnd"/>
-      <w:r>
-        <w:rPr>
-          <w:rFonts w:ascii="Menlo" w:hAnsi="Menlo" w:cs="Menlo"/>
-          <w:color w:val="000000"/>
-          <w:sz w:val="22"/>
-          <w:szCs w:val="22"/>
-          <w:lang w:val="en-GB"/>
-        </w:rPr>
-        <w:t xml:space="preserve">=# select * from </w:t>
-      </w:r>
-      <w:proofErr w:type="spellStart"/>
-      <w:r>
-        <w:rPr>
-          <w:rFonts w:ascii="Menlo" w:hAnsi="Menlo" w:cs="Menlo"/>
-          <w:color w:val="000000"/>
-          <w:sz w:val="22"/>
-          <w:szCs w:val="22"/>
-          <w:lang w:val="en-GB"/>
-        </w:rPr>
-        <w:t>odd_</w:t>
-      </w:r>
-      <w:proofErr w:type="gramStart"/>
-      <w:r>
-        <w:rPr>
-          <w:rFonts w:ascii="Menlo" w:hAnsi="Menlo" w:cs="Menlo"/>
-          <w:color w:val="000000"/>
-          <w:sz w:val="22"/>
-          <w:szCs w:val="22"/>
-          <w:lang w:val="en-GB"/>
-        </w:rPr>
-        <w:t>table</w:t>
-      </w:r>
-      <w:proofErr w:type="spellEnd"/>
-      <w:r>
-        <w:rPr>
-          <w:rFonts w:ascii="Menlo" w:hAnsi="Menlo" w:cs="Menlo"/>
-          <w:color w:val="000000"/>
-          <w:sz w:val="22"/>
-          <w:szCs w:val="22"/>
-          <w:lang w:val="en-GB"/>
-        </w:rPr>
-        <w:t>;</w:t>
-      </w:r>
-      <w:proofErr w:type="gramEnd"/>
-    </w:p>
-    <w:p>
-      <w:pPr>
-        <w:tabs>
-          <w:tab w:val="left" w:pos="560"/>
-          <w:tab w:val="left" w:pos="1120"/>
-          <w:tab w:val="left" w:pos="1680"/>
-          <w:tab w:val="left" w:pos="2240"/>
-          <w:tab w:val="left" w:pos="2800"/>
-          <w:tab w:val="left" w:pos="3360"/>
-          <w:tab w:val="left" w:pos="3920"/>
-          <w:tab w:val="left" w:pos="4480"/>
-          <w:tab w:val="left" w:pos="5040"/>
-          <w:tab w:val="left" w:pos="5600"/>
-          <w:tab w:val="left" w:pos="6160"/>
-          <w:tab w:val="left" w:pos="6720"/>
-        </w:tabs>
-        <w:autoSpaceDE w:val="0"/>
-        <w:autoSpaceDN w:val="0"/>
-        <w:adjustRightInd w:val="0"/>
-        <w:rPr>
-          <w:rFonts w:ascii="Menlo" w:hAnsi="Menlo" w:cs="Menlo"/>
-          <w:color w:val="000000"/>
-          <w:sz w:val="22"/>
-          <w:szCs w:val="22"/>
-          <w:lang w:val="en-GB"/>
-        </w:rPr>
-      </w:pPr>
-      <w:r>
-        <w:rPr>
-          <w:rFonts w:ascii="Menlo" w:hAnsi="Menlo" w:cs="Menlo"/>
-          <w:color w:val="000000"/>
-          <w:sz w:val="22"/>
-          <w:szCs w:val="22"/>
-          <w:lang w:val="en-GB"/>
-        </w:rPr>
-        <w:t xml:space="preserve"> id | name  </w:t>
-      </w:r>
-    </w:p>
-    <w:p>
-      <w:pPr>
-        <w:tabs>
-          <w:tab w:val="left" w:pos="560"/>
-          <w:tab w:val="left" w:pos="1120"/>
-          <w:tab w:val="left" w:pos="1680"/>
-          <w:tab w:val="left" w:pos="2240"/>
-          <w:tab w:val="left" w:pos="2800"/>
-          <w:tab w:val="left" w:pos="3360"/>
-          <w:tab w:val="left" w:pos="3920"/>
-          <w:tab w:val="left" w:pos="4480"/>
-          <w:tab w:val="left" w:pos="5040"/>
-          <w:tab w:val="left" w:pos="5600"/>
-          <w:tab w:val="left" w:pos="6160"/>
-          <w:tab w:val="left" w:pos="6720"/>
-        </w:tabs>
-        <w:autoSpaceDE w:val="0"/>
-        <w:autoSpaceDN w:val="0"/>
-        <w:adjustRightInd w:val="0"/>
-        <w:rPr>
-          <w:rFonts w:ascii="Menlo" w:hAnsi="Menlo" w:cs="Menlo"/>
-          <w:color w:val="000000"/>
-          <w:sz w:val="22"/>
-          <w:szCs w:val="22"/>
-          <w:lang w:val="en-GB"/>
-        </w:rPr>
-      </w:pPr>
-      <w:r>
-        <w:rPr>
-          <w:rFonts w:ascii="Menlo" w:hAnsi="Menlo" w:cs="Menlo"/>
-          <w:color w:val="000000"/>
-          <w:sz w:val="22"/>
-          <w:szCs w:val="22"/>
-          <w:lang w:val="en-GB"/>
-        </w:rPr>
-        <w:t>----+-------</w:t>
-      </w:r>
-    </w:p>
-    <w:p>
-      <w:pPr>
-        <w:tabs>
-          <w:tab w:val="left" w:pos="560"/>
-          <w:tab w:val="left" w:pos="1120"/>
-          <w:tab w:val="left" w:pos="1680"/>
-          <w:tab w:val="left" w:pos="2240"/>
-          <w:tab w:val="left" w:pos="2800"/>
-          <w:tab w:val="left" w:pos="3360"/>
-          <w:tab w:val="left" w:pos="3920"/>
-          <w:tab w:val="left" w:pos="4480"/>
-          <w:tab w:val="left" w:pos="5040"/>
-          <w:tab w:val="left" w:pos="5600"/>
-          <w:tab w:val="left" w:pos="6160"/>
-          <w:tab w:val="left" w:pos="6720"/>
-        </w:tabs>
-        <w:autoSpaceDE w:val="0"/>
-        <w:autoSpaceDN w:val="0"/>
-        <w:adjustRightInd w:val="0"/>
-        <w:rPr>
-          <w:rFonts w:ascii="Menlo" w:hAnsi="Menlo" w:cs="Menlo"/>
-          <w:color w:val="000000"/>
-          <w:sz w:val="22"/>
-          <w:szCs w:val="22"/>
-          <w:lang w:val="en-GB"/>
-        </w:rPr>
-      </w:pPr>
-      <w:r>
-        <w:rPr>
-          <w:rFonts w:ascii="Menlo" w:hAnsi="Menlo" w:cs="Menlo"/>
-          <w:color w:val="000000"/>
-          <w:sz w:val="22"/>
-          <w:szCs w:val="22"/>
-          <w:lang w:val="en-GB"/>
-        </w:rPr>
-        <w:t xml:space="preserve">  1 | </w:t>
-      </w:r>
-      <w:proofErr w:type="spellStart"/>
-      <w:r>
-        <w:rPr>
-          <w:rFonts w:ascii="Menlo" w:hAnsi="Menlo" w:cs="Menlo"/>
-          <w:color w:val="000000"/>
-          <w:sz w:val="22"/>
-          <w:szCs w:val="22"/>
-          <w:lang w:val="en-GB"/>
-        </w:rPr>
-        <w:t>madhu</w:t>
-      </w:r>
-      <w:proofErr w:type="spellEnd"/>
-    </w:p>
-    <w:p>
-      <w:pPr>
-        <w:tabs>
-          <w:tab w:val="left" w:pos="560"/>
-          <w:tab w:val="left" w:pos="1120"/>
-          <w:tab w:val="left" w:pos="1680"/>
-          <w:tab w:val="left" w:pos="2240"/>
-          <w:tab w:val="left" w:pos="2800"/>
-          <w:tab w:val="left" w:pos="3360"/>
-          <w:tab w:val="left" w:pos="3920"/>
-          <w:tab w:val="left" w:pos="4480"/>
-          <w:tab w:val="left" w:pos="5040"/>
-          <w:tab w:val="left" w:pos="5600"/>
-          <w:tab w:val="left" w:pos="6160"/>
-          <w:tab w:val="left" w:pos="6720"/>
-        </w:tabs>
-        <w:autoSpaceDE w:val="0"/>
-        <w:autoSpaceDN w:val="0"/>
-        <w:adjustRightInd w:val="0"/>
-        <w:rPr>
-          <w:rFonts w:ascii="Menlo" w:hAnsi="Menlo" w:cs="Menlo"/>
-          <w:color w:val="000000"/>
-          <w:sz w:val="22"/>
-          <w:szCs w:val="22"/>
-          <w:lang w:val="en-GB"/>
-        </w:rPr>
-      </w:pPr>
-      <w:r>
-        <w:rPr>
-          <w:rFonts w:ascii="Menlo" w:hAnsi="Menlo" w:cs="Menlo"/>
-          <w:color w:val="000000"/>
-          <w:sz w:val="22"/>
-          <w:szCs w:val="22"/>
-          <w:lang w:val="en-GB"/>
-        </w:rPr>
-        <w:t xml:space="preserve">  3 | b</w:t>
-      </w:r>
-    </w:p>
-    <w:p>
-      <w:pPr>
-        <w:tabs>
-          <w:tab w:val="left" w:pos="560"/>
-          <w:tab w:val="left" w:pos="1120"/>
-          <w:tab w:val="left" w:pos="1680"/>
-          <w:tab w:val="left" w:pos="2240"/>
-          <w:tab w:val="left" w:pos="2800"/>
-          <w:tab w:val="left" w:pos="3360"/>
-          <w:tab w:val="left" w:pos="3920"/>
-          <w:tab w:val="left" w:pos="4480"/>
-          <w:tab w:val="left" w:pos="5040"/>
-          <w:tab w:val="left" w:pos="5600"/>
-          <w:tab w:val="left" w:pos="6160"/>
-          <w:tab w:val="left" w:pos="6720"/>
-        </w:tabs>
-        <w:autoSpaceDE w:val="0"/>
-        <w:autoSpaceDN w:val="0"/>
-        <w:adjustRightInd w:val="0"/>
-        <w:rPr>
-          <w:rFonts w:ascii="Menlo" w:hAnsi="Menlo" w:cs="Menlo"/>
-          <w:color w:val="000000"/>
-          <w:sz w:val="22"/>
-          <w:szCs w:val="22"/>
-          <w:lang w:val="en-GB"/>
-        </w:rPr>
-      </w:pPr>
-      <w:r>
-        <w:rPr>
-          <w:rFonts w:ascii="Menlo" w:hAnsi="Menlo" w:cs="Menlo"/>
-          <w:color w:val="000000"/>
-          <w:sz w:val="22"/>
-          <w:szCs w:val="22"/>
-          <w:lang w:val="en-GB"/>
-        </w:rPr>
-        <w:t xml:space="preserve">  5 | d</w:t>
-      </w:r>
-    </w:p>
-    <w:p>
-      <w:pPr>
-        <w:tabs>
-          <w:tab w:val="left" w:pos="560"/>
-          <w:tab w:val="left" w:pos="1120"/>
-          <w:tab w:val="left" w:pos="1680"/>
-          <w:tab w:val="left" w:pos="2240"/>
-          <w:tab w:val="left" w:pos="2800"/>
-          <w:tab w:val="left" w:pos="3360"/>
-          <w:tab w:val="left" w:pos="3920"/>
-          <w:tab w:val="left" w:pos="4480"/>
-          <w:tab w:val="left" w:pos="5040"/>
-          <w:tab w:val="left" w:pos="5600"/>
-          <w:tab w:val="left" w:pos="6160"/>
-          <w:tab w:val="left" w:pos="6720"/>
-        </w:tabs>
-        <w:autoSpaceDE w:val="0"/>
-        <w:autoSpaceDN w:val="0"/>
-        <w:adjustRightInd w:val="0"/>
-        <w:rPr>
-          <w:rFonts w:ascii="Menlo" w:hAnsi="Menlo" w:cs="Menlo"/>
-          <w:color w:val="000000"/>
-          <w:sz w:val="22"/>
-          <w:szCs w:val="22"/>
-          <w:lang w:val="en-GB"/>
-        </w:rPr>
-      </w:pPr>
-      <w:r>
-        <w:rPr>
-          <w:rFonts w:ascii="Menlo" w:hAnsi="Menlo" w:cs="Menlo"/>
-          <w:color w:val="000000"/>
-          <w:sz w:val="22"/>
-          <w:szCs w:val="22"/>
-          <w:lang w:val="en-GB"/>
-        </w:rPr>
-        <w:t xml:space="preserve">  7 | f</w:t>
-      </w:r>
-    </w:p>
-    <w:p>
-      <w:pPr>
-        <w:tabs>
-          <w:tab w:val="left" w:pos="560"/>
-          <w:tab w:val="left" w:pos="1120"/>
-          <w:tab w:val="left" w:pos="1680"/>
-          <w:tab w:val="left" w:pos="2240"/>
-          <w:tab w:val="left" w:pos="2800"/>
-          <w:tab w:val="left" w:pos="3360"/>
-          <w:tab w:val="left" w:pos="3920"/>
-          <w:tab w:val="left" w:pos="4480"/>
-          <w:tab w:val="left" w:pos="5040"/>
-          <w:tab w:val="left" w:pos="5600"/>
-          <w:tab w:val="left" w:pos="6160"/>
-          <w:tab w:val="left" w:pos="6720"/>
-        </w:tabs>
-        <w:autoSpaceDE w:val="0"/>
-        <w:autoSpaceDN w:val="0"/>
-        <w:adjustRightInd w:val="0"/>
-        <w:rPr>
-          <w:rFonts w:ascii="Menlo" w:hAnsi="Menlo" w:cs="Menlo"/>
-          <w:color w:val="000000"/>
-          <w:sz w:val="22"/>
-          <w:szCs w:val="22"/>
-          <w:lang w:val="en-GB"/>
-        </w:rPr>
-      </w:pPr>
-      <w:r>
-        <w:rPr>
-          <w:rFonts w:ascii="Menlo" w:hAnsi="Menlo" w:cs="Menlo"/>
-          <w:color w:val="000000"/>
-          <w:sz w:val="22"/>
-          <w:szCs w:val="22"/>
-          <w:lang w:val="en-GB"/>
-        </w:rPr>
-        <w:t xml:space="preserve">  9 | h</w:t>
-      </w:r>
-    </w:p>
-    <w:p>
-      <w:pPr>
-        <w:tabs>
-          <w:tab w:val="left" w:pos="560"/>
-          <w:tab w:val="left" w:pos="1120"/>
-          <w:tab w:val="left" w:pos="1680"/>
-          <w:tab w:val="left" w:pos="2240"/>
-          <w:tab w:val="left" w:pos="2800"/>
-          <w:tab w:val="left" w:pos="3360"/>
-          <w:tab w:val="left" w:pos="3920"/>
-          <w:tab w:val="left" w:pos="4480"/>
-          <w:tab w:val="left" w:pos="5040"/>
-          <w:tab w:val="left" w:pos="5600"/>
-          <w:tab w:val="left" w:pos="6160"/>
-          <w:tab w:val="left" w:pos="6720"/>
-        </w:tabs>
-        <w:autoSpaceDE w:val="0"/>
-        <w:autoSpaceDN w:val="0"/>
-        <w:adjustRightInd w:val="0"/>
-        <w:rPr>
-          <w:rFonts w:ascii="Menlo" w:hAnsi="Menlo" w:cs="Menlo"/>
-          <w:color w:val="000000"/>
-          <w:sz w:val="22"/>
-          <w:szCs w:val="22"/>
-          <w:lang w:val="en-GB"/>
-        </w:rPr>
-      </w:pPr>
-      <w:r>
-        <w:rPr>
-          <w:rFonts w:ascii="Menlo" w:hAnsi="Menlo" w:cs="Menlo"/>
-          <w:color w:val="000000"/>
-          <w:sz w:val="22"/>
-          <w:szCs w:val="22"/>
-          <w:lang w:val="en-GB"/>
-        </w:rPr>
-        <w:t xml:space="preserve"> 11 | j</w:t>
-      </w:r>
-    </w:p>
-    <w:p>
-      <w:pPr>
-        <w:tabs>
-          <w:tab w:val="left" w:pos="560"/>
-          <w:tab w:val="left" w:pos="1120"/>
-          <w:tab w:val="left" w:pos="1680"/>
-          <w:tab w:val="left" w:pos="2240"/>
-          <w:tab w:val="left" w:pos="2800"/>
-          <w:tab w:val="left" w:pos="3360"/>
-          <w:tab w:val="left" w:pos="3920"/>
-          <w:tab w:val="left" w:pos="4480"/>
-          <w:tab w:val="left" w:pos="5040"/>
-          <w:tab w:val="left" w:pos="5600"/>
-          <w:tab w:val="left" w:pos="6160"/>
-          <w:tab w:val="left" w:pos="6720"/>
-        </w:tabs>
-        <w:autoSpaceDE w:val="0"/>
-        <w:autoSpaceDN w:val="0"/>
-        <w:adjustRightInd w:val="0"/>
-        <w:rPr>
-          <w:rFonts w:ascii="Menlo" w:hAnsi="Menlo" w:cs="Menlo"/>
-          <w:color w:val="000000"/>
-          <w:sz w:val="22"/>
-          <w:szCs w:val="22"/>
-          <w:lang w:val="en-GB"/>
-        </w:rPr>
-      </w:pPr>
-      <w:r>
-        <w:rPr>
-          <w:rFonts w:ascii="Menlo" w:hAnsi="Menlo" w:cs="Menlo"/>
-          <w:color w:val="000000"/>
-          <w:sz w:val="22"/>
-          <w:szCs w:val="22"/>
-          <w:lang w:val="en-GB"/>
-        </w:rPr>
-        <w:t>(6 rows)</w:t>
-      </w:r>
-    </w:p>
-    <w:p>
-      <w:pPr>
-        <w:tabs>
-          <w:tab w:val="left" w:pos="560"/>
-          <w:tab w:val="left" w:pos="1120"/>
-          <w:tab w:val="left" w:pos="1680"/>
-          <w:tab w:val="left" w:pos="2240"/>
-          <w:tab w:val="left" w:pos="2800"/>
-          <w:tab w:val="left" w:pos="3360"/>
-          <w:tab w:val="left" w:pos="3920"/>
-          <w:tab w:val="left" w:pos="4480"/>
-          <w:tab w:val="left" w:pos="5040"/>
-          <w:tab w:val="left" w:pos="5600"/>
-          <w:tab w:val="left" w:pos="6160"/>
-          <w:tab w:val="left" w:pos="6720"/>
-        </w:tabs>
-        <w:autoSpaceDE w:val="0"/>
-        <w:autoSpaceDN w:val="0"/>
-        <w:adjustRightInd w:val="0"/>
-        <w:rPr>
-          <w:rFonts w:ascii="Menlo" w:hAnsi="Menlo" w:cs="Menlo"/>
-          <w:color w:val="000000"/>
-          <w:sz w:val="22"/>
-          <w:szCs w:val="22"/>
-          <w:lang w:val="en-GB"/>
-        </w:rPr>
-      </w:pPr>
-    </w:p>
-    <w:p>
-      <w:pPr>
-        <w:tabs>
-          <w:tab w:val="left" w:pos="560"/>
-          <w:tab w:val="left" w:pos="1120"/>
-          <w:tab w:val="left" w:pos="1680"/>
-          <w:tab w:val="left" w:pos="2240"/>
-          <w:tab w:val="left" w:pos="2800"/>
-          <w:tab w:val="left" w:pos="3360"/>
-          <w:tab w:val="left" w:pos="3920"/>
-          <w:tab w:val="left" w:pos="4480"/>
-          <w:tab w:val="left" w:pos="5040"/>
-          <w:tab w:val="left" w:pos="5600"/>
-          <w:tab w:val="left" w:pos="6160"/>
-          <w:tab w:val="left" w:pos="6720"/>
-        </w:tabs>
-        <w:autoSpaceDE w:val="0"/>
-        <w:autoSpaceDN w:val="0"/>
-        <w:adjustRightInd w:val="0"/>
-        <w:rPr>
-          <w:rFonts w:ascii="Menlo" w:hAnsi="Menlo" w:cs="Menlo"/>
-          <w:color w:val="000000"/>
-          <w:sz w:val="22"/>
-          <w:szCs w:val="22"/>
-          <w:lang w:val="en-GB"/>
-        </w:rPr>
-      </w:pPr>
-      <w:proofErr w:type="spellStart"/>
-      <w:r>
-        <w:rPr>
-          <w:rFonts w:ascii="Menlo" w:hAnsi="Menlo" w:cs="Menlo"/>
-          <w:color w:val="000000"/>
-          <w:sz w:val="22"/>
-          <w:szCs w:val="22"/>
-          <w:lang w:val="en-GB"/>
-        </w:rPr>
-        <w:t>madhu</w:t>
-      </w:r>
-      <w:proofErr w:type="spellEnd"/>
-      <w:r>
-        <w:rPr>
-          <w:rFonts w:ascii="Menlo" w:hAnsi="Menlo" w:cs="Menlo"/>
-          <w:color w:val="000000"/>
-          <w:sz w:val="22"/>
-          <w:szCs w:val="22"/>
-          <w:lang w:val="en-GB"/>
-        </w:rPr>
-        <w:t xml:space="preserve">=# insert into </w:t>
-      </w:r>
-      <w:proofErr w:type="spellStart"/>
-      <w:r>
-        <w:rPr>
-          <w:rFonts w:ascii="Menlo" w:hAnsi="Menlo" w:cs="Menlo"/>
-          <w:color w:val="000000"/>
-          <w:sz w:val="22"/>
-          <w:szCs w:val="22"/>
-          <w:lang w:val="en-GB"/>
-        </w:rPr>
-        <w:t>even_table</w:t>
-      </w:r>
-      <w:proofErr w:type="spellEnd"/>
-      <w:r>
-        <w:rPr>
-          <w:rFonts w:ascii="Menlo" w:hAnsi="Menlo" w:cs="Menlo"/>
-          <w:color w:val="000000"/>
-          <w:sz w:val="22"/>
-          <w:szCs w:val="22"/>
-          <w:lang w:val="en-GB"/>
-        </w:rPr>
-        <w:t xml:space="preserve"> (</w:t>
-      </w:r>
-      <w:proofErr w:type="spellStart"/>
-      <w:proofErr w:type="gramStart"/>
-      <w:r>
-        <w:rPr>
-          <w:rFonts w:ascii="Menlo" w:hAnsi="Menlo" w:cs="Menlo"/>
-          <w:color w:val="000000"/>
-          <w:sz w:val="22"/>
-          <w:szCs w:val="22"/>
-          <w:lang w:val="en-GB"/>
-        </w:rPr>
-        <w:t>id,name</w:t>
-      </w:r>
-      <w:proofErr w:type="spellEnd"/>
-      <w:proofErr w:type="gramEnd"/>
-      <w:r>
-        <w:rPr>
-          <w:rFonts w:ascii="Menlo" w:hAnsi="Menlo" w:cs="Menlo"/>
-          <w:color w:val="000000"/>
-          <w:sz w:val="22"/>
-          <w:szCs w:val="22"/>
-          <w:lang w:val="en-GB"/>
-        </w:rPr>
-        <w:t xml:space="preserve">) (select </w:t>
-      </w:r>
-      <w:proofErr w:type="spellStart"/>
-      <w:r>
-        <w:rPr>
-          <w:rFonts w:ascii="Menlo" w:hAnsi="Menlo" w:cs="Menlo"/>
-          <w:color w:val="000000"/>
-          <w:sz w:val="22"/>
-          <w:szCs w:val="22"/>
-          <w:lang w:val="en-GB"/>
-        </w:rPr>
-        <w:t>id,name</w:t>
-      </w:r>
-      <w:proofErr w:type="spellEnd"/>
-      <w:r>
-        <w:rPr>
-          <w:rFonts w:ascii="Menlo" w:hAnsi="Menlo" w:cs="Menlo"/>
-          <w:color w:val="000000"/>
-          <w:sz w:val="22"/>
-          <w:szCs w:val="22"/>
-          <w:lang w:val="en-GB"/>
-        </w:rPr>
-        <w:t xml:space="preserve"> from users where mod(id,2)=0);</w:t>
-      </w:r>
-    </w:p>
-    <w:p>
-      <w:pPr>
-        <w:tabs>
-          <w:tab w:val="left" w:pos="560"/>
-          <w:tab w:val="left" w:pos="1120"/>
-          <w:tab w:val="left" w:pos="1680"/>
-          <w:tab w:val="left" w:pos="2240"/>
-          <w:tab w:val="left" w:pos="2800"/>
-          <w:tab w:val="left" w:pos="3360"/>
-          <w:tab w:val="left" w:pos="3920"/>
-          <w:tab w:val="left" w:pos="4480"/>
-          <w:tab w:val="left" w:pos="5040"/>
-          <w:tab w:val="left" w:pos="5600"/>
-          <w:tab w:val="left" w:pos="6160"/>
-          <w:tab w:val="left" w:pos="6720"/>
-        </w:tabs>
-        <w:autoSpaceDE w:val="0"/>
-        <w:autoSpaceDN w:val="0"/>
-        <w:adjustRightInd w:val="0"/>
-        <w:rPr>
-          <w:rFonts w:ascii="Menlo" w:hAnsi="Menlo" w:cs="Menlo"/>
-          <w:color w:val="000000"/>
-          <w:sz w:val="22"/>
-          <w:szCs w:val="22"/>
-          <w:lang w:val="en-GB"/>
-        </w:rPr>
-      </w:pPr>
-      <w:r>
-        <w:rPr>
-          <w:rFonts w:ascii="Menlo" w:hAnsi="Menlo" w:cs="Menlo"/>
-          <w:color w:val="000000"/>
-          <w:sz w:val="22"/>
-          <w:szCs w:val="22"/>
-          <w:lang w:val="en-GB"/>
-        </w:rPr>
-        <w:t>INSERT 0 5</w:t>
-      </w:r>
-    </w:p>
-    <w:p>
-      <w:pPr>
-        <w:tabs>
-          <w:tab w:val="left" w:pos="560"/>
-          <w:tab w:val="left" w:pos="1120"/>
-          <w:tab w:val="left" w:pos="1680"/>
-          <w:tab w:val="left" w:pos="2240"/>
-          <w:tab w:val="left" w:pos="2800"/>
-          <w:tab w:val="left" w:pos="3360"/>
-          <w:tab w:val="left" w:pos="3920"/>
-          <w:tab w:val="left" w:pos="4480"/>
-          <w:tab w:val="left" w:pos="5040"/>
-          <w:tab w:val="left" w:pos="5600"/>
-          <w:tab w:val="left" w:pos="6160"/>
-          <w:tab w:val="left" w:pos="6720"/>
-        </w:tabs>
-        <w:autoSpaceDE w:val="0"/>
-        <w:autoSpaceDN w:val="0"/>
-        <w:adjustRightInd w:val="0"/>
-        <w:rPr>
-          <w:rFonts w:ascii="Menlo" w:hAnsi="Menlo" w:cs="Menlo"/>
-          <w:color w:val="000000"/>
-          <w:sz w:val="22"/>
-          <w:szCs w:val="22"/>
-          <w:lang w:val="en-GB"/>
-        </w:rPr>
-      </w:pPr>
-      <w:proofErr w:type="spellStart"/>
-      <w:r>
-        <w:rPr>
-          <w:rFonts w:ascii="Menlo" w:hAnsi="Menlo" w:cs="Menlo"/>
-          <w:color w:val="000000"/>
-          <w:sz w:val="22"/>
-          <w:szCs w:val="22"/>
-          <w:lang w:val="en-GB"/>
-        </w:rPr>
-        <w:t>madhu</w:t>
-      </w:r>
-      <w:proofErr w:type="spellEnd"/>
-      <w:r>
-        <w:rPr>
-          <w:rFonts w:ascii="Menlo" w:hAnsi="Menlo" w:cs="Menlo"/>
-          <w:color w:val="000000"/>
-          <w:sz w:val="22"/>
-          <w:szCs w:val="22"/>
-          <w:lang w:val="en-GB"/>
-        </w:rPr>
-        <w:t xml:space="preserve">=# select * from </w:t>
-      </w:r>
-      <w:proofErr w:type="spellStart"/>
-      <w:r>
-        <w:rPr>
-          <w:rFonts w:ascii="Menlo" w:hAnsi="Menlo" w:cs="Menlo"/>
-          <w:color w:val="000000"/>
-          <w:sz w:val="22"/>
-          <w:szCs w:val="22"/>
-          <w:lang w:val="en-GB"/>
-        </w:rPr>
-        <w:t>even_</w:t>
-      </w:r>
-      <w:proofErr w:type="gramStart"/>
-      <w:r>
-        <w:rPr>
-          <w:rFonts w:ascii="Menlo" w:hAnsi="Menlo" w:cs="Menlo"/>
-          <w:color w:val="000000"/>
-          <w:sz w:val="22"/>
-          <w:szCs w:val="22"/>
-          <w:lang w:val="en-GB"/>
-        </w:rPr>
-        <w:t>table</w:t>
-      </w:r>
-      <w:proofErr w:type="spellEnd"/>
-      <w:r>
-        <w:rPr>
-          <w:rFonts w:ascii="Menlo" w:hAnsi="Menlo" w:cs="Menlo"/>
-          <w:color w:val="000000"/>
-          <w:sz w:val="22"/>
-          <w:szCs w:val="22"/>
-          <w:lang w:val="en-GB"/>
-        </w:rPr>
-        <w:t>;</w:t>
-      </w:r>
-      <w:proofErr w:type="gramEnd"/>
-    </w:p>
-    <w:p>
-      <w:pPr>
-        <w:tabs>
-          <w:tab w:val="left" w:pos="560"/>
-          <w:tab w:val="left" w:pos="1120"/>
-          <w:tab w:val="left" w:pos="1680"/>
-          <w:tab w:val="left" w:pos="2240"/>
-          <w:tab w:val="left" w:pos="2800"/>
-          <w:tab w:val="left" w:pos="3360"/>
-          <w:tab w:val="left" w:pos="3920"/>
-          <w:tab w:val="left" w:pos="4480"/>
-          <w:tab w:val="left" w:pos="5040"/>
-          <w:tab w:val="left" w:pos="5600"/>
-          <w:tab w:val="left" w:pos="6160"/>
-          <w:tab w:val="left" w:pos="6720"/>
-        </w:tabs>
-        <w:autoSpaceDE w:val="0"/>
-        <w:autoSpaceDN w:val="0"/>
-        <w:adjustRightInd w:val="0"/>
-        <w:rPr>
-          <w:rFonts w:ascii="Menlo" w:hAnsi="Menlo" w:cs="Menlo"/>
-          <w:color w:val="000000"/>
-          <w:sz w:val="22"/>
-          <w:szCs w:val="22"/>
-          <w:lang w:val="en-GB"/>
-        </w:rPr>
-      </w:pPr>
-      <w:r>
-        <w:rPr>
-          <w:rFonts w:ascii="Menlo" w:hAnsi="Menlo" w:cs="Menlo"/>
-          <w:color w:val="000000"/>
-          <w:sz w:val="22"/>
-          <w:szCs w:val="22"/>
-          <w:lang w:val="en-GB"/>
-        </w:rPr>
-        <w:t xml:space="preserve"> id | name </w:t>
-      </w:r>
-    </w:p>
-    <w:p>
-      <w:pPr>
-        <w:tabs>
-          <w:tab w:val="left" w:pos="560"/>
-          <w:tab w:val="left" w:pos="1120"/>
-          <w:tab w:val="left" w:pos="1680"/>
-          <w:tab w:val="left" w:pos="2240"/>
-          <w:tab w:val="left" w:pos="2800"/>
-          <w:tab w:val="left" w:pos="3360"/>
-          <w:tab w:val="left" w:pos="3920"/>
-          <w:tab w:val="left" w:pos="4480"/>
-          <w:tab w:val="left" w:pos="5040"/>
-          <w:tab w:val="left" w:pos="5600"/>
-          <w:tab w:val="left" w:pos="6160"/>
-          <w:tab w:val="left" w:pos="6720"/>
-        </w:tabs>
-        <w:autoSpaceDE w:val="0"/>
-        <w:autoSpaceDN w:val="0"/>
-        <w:adjustRightInd w:val="0"/>
-        <w:rPr>
-          <w:rFonts w:ascii="Menlo" w:hAnsi="Menlo" w:cs="Menlo"/>
-          <w:color w:val="000000"/>
-          <w:sz w:val="22"/>
-          <w:szCs w:val="22"/>
-          <w:lang w:val="en-GB"/>
-        </w:rPr>
-      </w:pPr>
-      <w:r>
-        <w:rPr>
-          <w:rFonts w:ascii="Menlo" w:hAnsi="Menlo" w:cs="Menlo"/>
-          <w:color w:val="000000"/>
-          <w:sz w:val="22"/>
-          <w:szCs w:val="22"/>
-          <w:lang w:val="en-GB"/>
-        </w:rPr>
-        <w:t>----+------</w:t>
-      </w:r>
-    </w:p>
-    <w:p>
-      <w:pPr>
-        <w:tabs>
-          <w:tab w:val="left" w:pos="560"/>
-          <w:tab w:val="left" w:pos="1120"/>
-          <w:tab w:val="left" w:pos="1680"/>
-          <w:tab w:val="left" w:pos="2240"/>
-          <w:tab w:val="left" w:pos="2800"/>
-          <w:tab w:val="left" w:pos="3360"/>
-          <w:tab w:val="left" w:pos="3920"/>
-          <w:tab w:val="left" w:pos="4480"/>
-          <w:tab w:val="left" w:pos="5040"/>
-          <w:tab w:val="left" w:pos="5600"/>
-          <w:tab w:val="left" w:pos="6160"/>
-          <w:tab w:val="left" w:pos="6720"/>
-        </w:tabs>
-        <w:autoSpaceDE w:val="0"/>
-        <w:autoSpaceDN w:val="0"/>
-        <w:adjustRightInd w:val="0"/>
-        <w:rPr>
-          <w:rFonts w:ascii="Menlo" w:hAnsi="Menlo" w:cs="Menlo"/>
-          <w:color w:val="000000"/>
-          <w:sz w:val="22"/>
-          <w:szCs w:val="22"/>
-          <w:lang w:val="en-GB"/>
-        </w:rPr>
-      </w:pPr>
-      <w:r>
-        <w:rPr>
-          <w:rFonts w:ascii="Menlo" w:hAnsi="Menlo" w:cs="Menlo"/>
-          <w:color w:val="000000"/>
-          <w:sz w:val="22"/>
-          <w:szCs w:val="22"/>
-          <w:lang w:val="en-GB"/>
-        </w:rPr>
-        <w:t xml:space="preserve">  2 | a</w:t>
-      </w:r>
-    </w:p>
-    <w:p>
-      <w:pPr>
-        <w:tabs>
-          <w:tab w:val="left" w:pos="560"/>
-          <w:tab w:val="left" w:pos="1120"/>
-          <w:tab w:val="left" w:pos="1680"/>
-          <w:tab w:val="left" w:pos="2240"/>
-          <w:tab w:val="left" w:pos="2800"/>
-          <w:tab w:val="left" w:pos="3360"/>
-          <w:tab w:val="left" w:pos="3920"/>
-          <w:tab w:val="left" w:pos="4480"/>
-          <w:tab w:val="left" w:pos="5040"/>
-          <w:tab w:val="left" w:pos="5600"/>
-          <w:tab w:val="left" w:pos="6160"/>
-          <w:tab w:val="left" w:pos="6720"/>
-        </w:tabs>
-        <w:autoSpaceDE w:val="0"/>
-        <w:autoSpaceDN w:val="0"/>
-        <w:adjustRightInd w:val="0"/>
-        <w:rPr>
-          <w:rFonts w:ascii="Menlo" w:hAnsi="Menlo" w:cs="Menlo"/>
-          <w:color w:val="000000"/>
-          <w:sz w:val="22"/>
-          <w:szCs w:val="22"/>
-          <w:lang w:val="en-GB"/>
-        </w:rPr>
-      </w:pPr>
-      <w:r>
-        <w:rPr>
-          <w:rFonts w:ascii="Menlo" w:hAnsi="Menlo" w:cs="Menlo"/>
-          <w:color w:val="000000"/>
-          <w:sz w:val="22"/>
-          <w:szCs w:val="22"/>
-          <w:lang w:val="en-GB"/>
-        </w:rPr>
-        <w:t xml:space="preserve">  4 | c</w:t>
-      </w:r>
-    </w:p>
-    <w:p>
-      <w:pPr>
-        <w:tabs>
-          <w:tab w:val="left" w:pos="560"/>
-          <w:tab w:val="left" w:pos="1120"/>
-          <w:tab w:val="left" w:pos="1680"/>
-          <w:tab w:val="left" w:pos="2240"/>
-          <w:tab w:val="left" w:pos="2800"/>
-          <w:tab w:val="left" w:pos="3360"/>
-          <w:tab w:val="left" w:pos="3920"/>
-          <w:tab w:val="left" w:pos="4480"/>
-          <w:tab w:val="left" w:pos="5040"/>
-          <w:tab w:val="left" w:pos="5600"/>
-          <w:tab w:val="left" w:pos="6160"/>
-          <w:tab w:val="left" w:pos="6720"/>
-        </w:tabs>
-        <w:autoSpaceDE w:val="0"/>
-        <w:autoSpaceDN w:val="0"/>
-        <w:adjustRightInd w:val="0"/>
-        <w:rPr>
-          <w:rFonts w:ascii="Menlo" w:hAnsi="Menlo" w:cs="Menlo"/>
-          <w:color w:val="000000"/>
-          <w:sz w:val="22"/>
-          <w:szCs w:val="22"/>
-          <w:lang w:val="en-GB"/>
-        </w:rPr>
-      </w:pPr>
-      <w:r>
-        <w:rPr>
-          <w:rFonts w:ascii="Menlo" w:hAnsi="Menlo" w:cs="Menlo"/>
-          <w:color w:val="000000"/>
-          <w:sz w:val="22"/>
-          <w:szCs w:val="22"/>
-          <w:lang w:val="en-GB"/>
-        </w:rPr>
-        <w:t xml:space="preserve">  6 | e</w:t>
-      </w:r>
-    </w:p>
-    <w:p>
-      <w:pPr>
-        <w:tabs>
-          <w:tab w:val="left" w:pos="560"/>
-          <w:tab w:val="left" w:pos="1120"/>
-          <w:tab w:val="left" w:pos="1680"/>
-          <w:tab w:val="left" w:pos="2240"/>
-          <w:tab w:val="left" w:pos="2800"/>
-          <w:tab w:val="left" w:pos="3360"/>
-          <w:tab w:val="left" w:pos="3920"/>
-          <w:tab w:val="left" w:pos="4480"/>
-          <w:tab w:val="left" w:pos="5040"/>
-          <w:tab w:val="left" w:pos="5600"/>
-          <w:tab w:val="left" w:pos="6160"/>
-          <w:tab w:val="left" w:pos="6720"/>
-        </w:tabs>
-        <w:autoSpaceDE w:val="0"/>
-        <w:autoSpaceDN w:val="0"/>
-        <w:adjustRightInd w:val="0"/>
-        <w:rPr>
-          <w:rFonts w:ascii="Menlo" w:hAnsi="Menlo" w:cs="Menlo"/>
-          <w:color w:val="000000"/>
-          <w:sz w:val="22"/>
-          <w:szCs w:val="22"/>
-          <w:lang w:val="en-GB"/>
-        </w:rPr>
-      </w:pPr>
-      <w:r>
-        <w:rPr>
-          <w:rFonts w:ascii="Menlo" w:hAnsi="Menlo" w:cs="Menlo"/>
-          <w:color w:val="000000"/>
-          <w:sz w:val="22"/>
-          <w:szCs w:val="22"/>
-          <w:lang w:val="en-GB"/>
-        </w:rPr>
-        <w:t xml:space="preserve">  8 | g</w:t>
-      </w:r>
-    </w:p>
-    <w:p>
-      <w:pPr>
-        <w:tabs>
-          <w:tab w:val="left" w:pos="560"/>
-          <w:tab w:val="left" w:pos="1120"/>
-          <w:tab w:val="left" w:pos="1680"/>
-          <w:tab w:val="left" w:pos="2240"/>
-          <w:tab w:val="left" w:pos="2800"/>
-          <w:tab w:val="left" w:pos="3360"/>
-          <w:tab w:val="left" w:pos="3920"/>
-          <w:tab w:val="left" w:pos="4480"/>
-          <w:tab w:val="left" w:pos="5040"/>
-          <w:tab w:val="left" w:pos="5600"/>
-          <w:tab w:val="left" w:pos="6160"/>
-          <w:tab w:val="left" w:pos="6720"/>
-        </w:tabs>
-        <w:autoSpaceDE w:val="0"/>
-        <w:autoSpaceDN w:val="0"/>
-        <w:adjustRightInd w:val="0"/>
-        <w:rPr>
-          <w:rFonts w:ascii="Menlo" w:hAnsi="Menlo" w:cs="Menlo"/>
-          <w:color w:val="000000"/>
-          <w:sz w:val="22"/>
-          <w:szCs w:val="22"/>
-          <w:lang w:val="en-GB"/>
-        </w:rPr>
-      </w:pPr>
-      <w:r>
-        <w:rPr>
-          <w:rFonts w:ascii="Menlo" w:hAnsi="Menlo" w:cs="Menlo"/>
-          <w:color w:val="000000"/>
-          <w:sz w:val="22"/>
-          <w:szCs w:val="22"/>
-          <w:lang w:val="en-GB"/>
-        </w:rPr>
-        <w:t xml:space="preserve"> 10 | </w:t>
-      </w:r>
-      <w:proofErr w:type="spellStart"/>
-      <w:r>
-        <w:rPr>
-          <w:rFonts w:ascii="Menlo" w:hAnsi="Menlo" w:cs="Menlo"/>
-          <w:color w:val="000000"/>
-          <w:sz w:val="22"/>
-          <w:szCs w:val="22"/>
-          <w:lang w:val="en-GB"/>
-        </w:rPr>
-        <w:t>i</w:t>
-      </w:r>
-      <w:proofErr w:type="spellEnd"/>
-    </w:p>
-    <w:p>
-      <w:pPr>
-        <w:pStyle w:val="ListParagraph"/>
-        <w:pBdr>
-          <w:bottom w:val="single" w:sz="6" w:space="1" w:color="auto"/>
-        </w:pBdr>
-        <w:ind w:left="643"/>
-        <w:rPr>
-          <w:rFonts w:ascii="Menlo" w:hAnsi="Menlo" w:cs="Menlo"/>
-          <w:color w:val="000000"/>
-          <w:sz w:val="22"/>
-          <w:szCs w:val="22"/>
-          <w:lang w:val="en-GB"/>
-        </w:rPr>
-      </w:pPr>
-      <w:r>
-        <w:rPr>
-          <w:rFonts w:ascii="Menlo" w:hAnsi="Menlo" w:cs="Menlo"/>
-          <w:color w:val="000000"/>
-          <w:sz w:val="22"/>
-          <w:szCs w:val="22"/>
-          <w:lang w:val="en-GB"/>
-        </w:rPr>
-        <w:t>(5 rows)</w:t>
-      </w:r>
-    </w:p>
-    <w:p>
-      <w:pPr>
-        <w:rPr>
-          <w:lang w:val="en-US"/>
-        </w:rPr>
-      </w:pPr>
-    </w:p>
-    <w:p>
-      <w:pPr>
-        <w:rPr>
-          <w:lang w:val="en-US"/>
-        </w:rPr>
-      </w:pPr>
-      <w:r>
-        <w:rPr>
-          <w:lang w:val="en-US"/>
-        </w:rPr>
-        <w:t>Python program to get the separate odd and even rows from the table.</w:t>
-      </w:r>
-    </w:p>
-    <w:p>
-      <w:pPr>
-        <w:rPr>
-          <w:lang w:val="en-US"/>
-        </w:rPr>
-      </w:pPr>
-      <w:r>
-        <w:rPr>
-          <w:lang w:val="en-US"/>
-        </w:rPr>
-        <w:t xml:space="preserve"> </w:t>
-      </w:r>
-    </w:p>
-    <w:p>
-      <w:pPr>
-        <w:rPr>
-          <w:lang w:val="en-US"/>
-        </w:rPr>
-      </w:pPr>
-      <w:r>
-        <w:rPr>
-          <w:lang w:val="en-US"/>
-        </w:rPr>
-        <w:t>STEPS</w:t>
-      </w:r>
-    </w:p>
-    <w:p>
-      <w:pPr>
-        <w:pStyle w:val="ListParagraph"/>
-        <w:numPr>
-          <w:ilvl w:val="0"/>
-          <w:numId w:val="3"/>
-        </w:numPr>
-        <w:rPr>
-          <w:lang w:val="en-US"/>
-        </w:rPr>
-      </w:pPr>
-      <w:r>
-        <w:rPr>
-          <w:lang w:val="en-US"/>
-        </w:rPr>
-        <w:t>Create a csv format file (users.csv)</w:t>
-      </w:r>
-    </w:p>
-    <w:p>
-      <w:pPr>
-        <w:pStyle w:val="ListParagraph"/>
-        <w:numPr>
-          <w:ilvl w:val="0"/>
-          <w:numId w:val="3"/>
-        </w:numPr>
-        <w:rPr>
-          <w:lang w:val="en-US"/>
-        </w:rPr>
-      </w:pPr>
-      <w:r>
-        <w:rPr>
-          <w:lang w:val="en-US"/>
-        </w:rPr>
-        <w:t>Execute the query to copy to csv file.</w:t>
-      </w:r>
-    </w:p>
-    <w:p>
-      <w:pPr>
-        <w:pStyle w:val="ListParagraph"/>
-        <w:rPr>
-          <w:lang w:val="en-US"/>
-        </w:rPr>
-      </w:pPr>
-    </w:p>
-    <w:p>
-      <w:pPr>
-        <w:tabs>
-          <w:tab w:val="left" w:pos="560"/>
-          <w:tab w:val="left" w:pos="1120"/>
-          <w:tab w:val="left" w:pos="1680"/>
-          <w:tab w:val="left" w:pos="2240"/>
-          <w:tab w:val="left" w:pos="2800"/>
-          <w:tab w:val="left" w:pos="3360"/>
-          <w:tab w:val="left" w:pos="3920"/>
-          <w:tab w:val="left" w:pos="4480"/>
-          <w:tab w:val="left" w:pos="5040"/>
-          <w:tab w:val="left" w:pos="5600"/>
-          <w:tab w:val="left" w:pos="6160"/>
-          <w:tab w:val="left" w:pos="6720"/>
-        </w:tabs>
-        <w:autoSpaceDE w:val="0"/>
-        <w:autoSpaceDN w:val="0"/>
-        <w:adjustRightInd w:val="0"/>
-        <w:ind w:left="360"/>
-        <w:rPr>
-          <w:rFonts w:ascii="Menlo" w:hAnsi="Menlo" w:cs="Menlo"/>
-          <w:color w:val="000000"/>
-          <w:sz w:val="22"/>
-          <w:szCs w:val="22"/>
-          <w:lang w:val="en-GB"/>
-        </w:rPr>
-      </w:pPr>
-      <w:proofErr w:type="spellStart"/>
-      <w:r>
-        <w:rPr>
-          <w:rFonts w:ascii="Menlo" w:hAnsi="Menlo" w:cs="Menlo"/>
-          <w:color w:val="000000"/>
-          <w:sz w:val="22"/>
-          <w:szCs w:val="22"/>
-          <w:lang w:val="en-GB"/>
-        </w:rPr>
-        <w:t>madhu</w:t>
-      </w:r>
-      <w:proofErr w:type="spellEnd"/>
-      <w:r>
-        <w:rPr>
-          <w:rFonts w:ascii="Menlo" w:hAnsi="Menlo" w:cs="Menlo"/>
-          <w:color w:val="000000"/>
-          <w:sz w:val="22"/>
-          <w:szCs w:val="22"/>
-          <w:lang w:val="en-GB"/>
-        </w:rPr>
-        <w:t>=# copy users to '/Users/</w:t>
-      </w:r>
-      <w:proofErr w:type="spellStart"/>
-      <w:r>
-        <w:rPr>
-          <w:rFonts w:ascii="Menlo" w:hAnsi="Menlo" w:cs="Menlo"/>
-          <w:color w:val="000000"/>
-          <w:sz w:val="22"/>
-          <w:szCs w:val="22"/>
-          <w:lang w:val="en-GB"/>
-        </w:rPr>
-        <w:t>mkoralla</w:t>
-      </w:r>
-      <w:proofErr w:type="spellEnd"/>
-      <w:r>
-        <w:rPr>
-          <w:rFonts w:ascii="Menlo" w:hAnsi="Menlo" w:cs="Menlo"/>
-          <w:color w:val="000000"/>
-          <w:sz w:val="22"/>
-          <w:szCs w:val="22"/>
-          <w:lang w:val="en-GB"/>
-        </w:rPr>
-        <w:t xml:space="preserve">/Desktop/users.csv' with delimiter ',' csv </w:t>
-      </w:r>
-      <w:proofErr w:type="gramStart"/>
-      <w:r>
-        <w:rPr>
-          <w:rFonts w:ascii="Menlo" w:hAnsi="Menlo" w:cs="Menlo"/>
-          <w:color w:val="000000"/>
-          <w:sz w:val="22"/>
-          <w:szCs w:val="22"/>
-          <w:lang w:val="en-GB"/>
-        </w:rPr>
-        <w:t>header;</w:t>
-      </w:r>
-      <w:proofErr w:type="gramEnd"/>
-    </w:p>
-    <w:p>
-      <w:pPr>
-        <w:rPr>
-          <w:rFonts w:ascii="Menlo" w:hAnsi="Menlo" w:cs="Menlo"/>
-          <w:color w:val="000000"/>
-          <w:sz w:val="22"/>
-          <w:szCs w:val="22"/>
-          <w:lang w:val="en-GB"/>
-        </w:rPr>
-      </w:pPr>
-      <w:r>
-        <w:rPr>
-          <w:rFonts w:ascii="Menlo" w:hAnsi="Menlo" w:cs="Menlo"/>
-          <w:color w:val="000000"/>
-          <w:sz w:val="22"/>
-          <w:szCs w:val="22"/>
-          <w:lang w:val="en-GB"/>
-        </w:rPr>
-        <w:t xml:space="preserve">   </w:t>
-      </w:r>
-      <w:r>
-        <w:rPr>
-          <w:rFonts w:ascii="Menlo" w:hAnsi="Menlo" w:cs="Menlo"/>
-          <w:color w:val="000000"/>
-          <w:sz w:val="22"/>
-          <w:szCs w:val="22"/>
-          <w:lang w:val="en-GB"/>
-        </w:rPr>
-        <w:t>COPY 11</w:t>
-      </w:r>
-    </w:p>
-    <w:p>
-      <w:pPr>
-        <w:rPr>
-          <w:rFonts w:ascii="Menlo" w:hAnsi="Menlo" w:cs="Menlo"/>
-          <w:color w:val="000000"/>
-          <w:sz w:val="22"/>
-          <w:szCs w:val="22"/>
-          <w:lang w:val="en-GB"/>
-        </w:rPr>
-      </w:pPr>
-    </w:p>
-    <w:p>
-      <w:pPr>
-        <w:pStyle w:val="ListParagraph"/>
-        <w:numPr>
-          <w:ilvl w:val="0"/>
-          <w:numId w:val="3"/>
-        </w:numPr>
-        <w:rPr>
-          <w:lang w:val="en-US"/>
-        </w:rPr>
-      </w:pPr>
-      <w:r>
-        <w:rPr>
-          <w:lang w:val="en-US"/>
-        </w:rPr>
-        <w:t>We use pandas here.</w:t>
-      </w:r>
-    </w:p>
-    <w:p>
-      <w:pPr>
-        <w:pStyle w:val="ListParagraph"/>
-        <w:numPr>
-          <w:ilvl w:val="0"/>
-          <w:numId w:val="3"/>
-        </w:numPr>
-        <w:rPr>
-          <w:lang w:val="en-US"/>
-        </w:rPr>
-      </w:pPr>
-      <w:r>
-        <w:rPr>
-          <w:lang w:val="en-US"/>
-        </w:rPr>
-        <w:t>Open the csv file and get the data as data frame.</w:t>
-      </w:r>
-    </w:p>
-    <w:p>
-      <w:pPr>
-        <w:pStyle w:val="ListParagraph"/>
-        <w:numPr>
-          <w:ilvl w:val="0"/>
-          <w:numId w:val="3"/>
-        </w:numPr>
-        <w:rPr>
-          <w:lang w:val="en-US"/>
-        </w:rPr>
-      </w:pPr>
-      <w:r>
-        <w:rPr>
-          <w:lang w:val="en-US"/>
-        </w:rPr>
-        <w:t>Perform conditions to get the rows separated and take it in 2 data frames.</w:t>
-      </w:r>
-    </w:p>
-    <w:p>
-      <w:pPr>
-        <w:pStyle w:val="ListParagraph"/>
-        <w:numPr>
-          <w:ilvl w:val="0"/>
-          <w:numId w:val="3"/>
-        </w:numPr>
-        <w:rPr>
-          <w:lang w:val="en-US"/>
-        </w:rPr>
-      </w:pPr>
-      <w:r>
-        <w:rPr>
-          <w:lang w:val="en-US"/>
-        </w:rPr>
-        <w:t>Write the data frames to csv files.</w:t>
       </w:r>
     </w:p>
     <w:p>
@@ -13179,6 +9335,7 @@
           <w:szCs w:val="22"/>
           <w:lang w:val="en-GB"/>
         </w:rPr>
+        <w:lastRenderedPageBreak/>
         <w:t xml:space="preserve">create table </w:t>
       </w:r>
       <w:proofErr w:type="spellStart"/>
@@ -13506,7 +9663,6 @@
           <w:szCs w:val="22"/>
           <w:lang w:val="en-GB"/>
         </w:rPr>
-        <w:lastRenderedPageBreak/>
         <w:t xml:space="preserve">select </w:t>
       </w:r>
       <w:proofErr w:type="spellStart"/>
@@ -13695,15 +9851,6 @@
           <w:lang w:val="en-GB"/>
         </w:rPr>
         <w:tab/>
-      </w:r>
-      <w:r>
-        <w:rPr>
-          <w:rFonts w:ascii="Menlo" w:hAnsi="Menlo" w:cs="Menlo"/>
-          <w:color w:val="000000"/>
-          <w:sz w:val="22"/>
-          <w:szCs w:val="22"/>
-          <w:lang w:val="en-GB"/>
-        </w:rPr>
         <w:t xml:space="preserve">select * from </w:t>
       </w:r>
       <w:proofErr w:type="spellStart"/>
@@ -13850,15 +9997,6 @@
           <w:lang w:val="en-GB"/>
         </w:rPr>
         <w:tab/>
-      </w:r>
-      <w:r>
-        <w:rPr>
-          <w:rFonts w:ascii="Menlo" w:hAnsi="Menlo" w:cs="Menlo"/>
-          <w:color w:val="000000"/>
-          <w:sz w:val="22"/>
-          <w:szCs w:val="22"/>
-          <w:lang w:val="en-GB"/>
-        </w:rPr>
         <w:t xml:space="preserve">select </w:t>
       </w:r>
       <w:proofErr w:type="spellStart"/>
@@ -15378,6 +11516,7 @@
           <w:szCs w:val="22"/>
           <w:lang w:val="en-GB"/>
         </w:rPr>
+        <w:lastRenderedPageBreak/>
         <w:t xml:space="preserve">  1 | </w:t>
       </w:r>
       <w:proofErr w:type="spellStart"/>
@@ -15651,7 +11790,6 @@
           <w:szCs w:val="22"/>
           <w:lang w:val="en-GB"/>
         </w:rPr>
-        <w:lastRenderedPageBreak/>
         <w:t xml:space="preserve">select </w:t>
       </w:r>
       <w:proofErr w:type="spellStart"/>
@@ -16133,27 +12271,7 @@
           <w:szCs w:val="22"/>
           <w:lang w:val="en-GB"/>
         </w:rPr>
-        <w:t xml:space="preserve"> where data</w:t>
-      </w:r>
-      <w:r>
-        <w:rPr>
-          <w:rFonts w:ascii="Menlo" w:hAnsi="Menlo" w:cs="Menlo"/>
-          <w:color w:val="000000"/>
-          <w:sz w:val="22"/>
-          <w:szCs w:val="22"/>
-          <w:lang w:val="en-GB"/>
-        </w:rPr>
-        <w:t>-</w:t>
-      </w:r>
-      <w:r>
-        <w:rPr>
-          <w:rFonts w:ascii="Menlo" w:hAnsi="Menlo" w:cs="Menlo"/>
-          <w:color w:val="000000"/>
-          <w:sz w:val="22"/>
-          <w:szCs w:val="22"/>
-          <w:lang w:val="en-GB"/>
-        </w:rPr>
-        <w:t xml:space="preserve">&gt;'designation'='"intern"'          </w:t>
+        <w:t xml:space="preserve"> where data-&gt;'designation'='"intern"'          </w:t>
       </w:r>
       <w:proofErr w:type="gramStart"/>
       <w:r>
@@ -17970,6 +14088,7 @@
           <w:szCs w:val="22"/>
           <w:lang w:val="en-GB"/>
         </w:rPr>
+        <w:lastRenderedPageBreak/>
         <w:t xml:space="preserve">select </w:t>
       </w:r>
       <w:proofErr w:type="spellStart"/>
@@ -18981,14 +15100,7 @@
           <w:rFonts w:ascii="Segoe UI" w:hAnsi="Segoe UI" w:cs="Segoe UI"/>
           <w:color w:val="000000"/>
         </w:rPr>
-        <w:t xml:space="preserve"> as </w:t>
-      </w:r>
-      <w:r>
-        <w:rPr>
-          <w:rFonts w:ascii="Segoe UI" w:hAnsi="Segoe UI" w:cs="Segoe UI"/>
-          <w:color w:val="000000"/>
-        </w:rPr>
-        <w:t>text</w:t>
+        <w:t xml:space="preserve"> as text</w:t>
       </w:r>
     </w:p>
     <w:p>
@@ -19472,6 +15584,7 @@
           <w:szCs w:val="22"/>
           <w:lang w:val="en-GB" w:eastAsia="en-US"/>
         </w:rPr>
+        <w:lastRenderedPageBreak/>
         <w:t xml:space="preserve">select max(cast(info-&gt;'items'-&gt;&gt;'qty' as integer)) as </w:t>
       </w:r>
       <w:proofErr w:type="spellStart"/>
@@ -19685,7 +15798,6 @@
           <w:szCs w:val="22"/>
           <w:lang w:val="en-GB" w:eastAsia="en-US"/>
         </w:rPr>
-        <w:lastRenderedPageBreak/>
         <w:tab/>
       </w:r>
       <w:r>
@@ -20237,7 +16349,9 @@
           <w:lang w:val="en-GB" w:eastAsia="en-US"/>
         </w:rPr>
         <w:tab/>
-      </w:r>
+        <w:t xml:space="preserve">select </w:t>
+      </w:r>
+      <w:proofErr w:type="spellStart"/>
       <w:r>
         <w:rPr>
           <w:rFonts w:ascii="Menlo" w:eastAsiaTheme="minorHAnsi" w:hAnsi="Menlo" w:cs="Menlo"/>
@@ -20246,6 +16360,164 @@
           <w:szCs w:val="22"/>
           <w:lang w:val="en-GB" w:eastAsia="en-US"/>
         </w:rPr>
+        <w:t>json_each</w:t>
+      </w:r>
+      <w:proofErr w:type="spellEnd"/>
+      <w:r>
+        <w:rPr>
+          <w:rFonts w:ascii="Menlo" w:eastAsiaTheme="minorHAnsi" w:hAnsi="Menlo" w:cs="Menlo"/>
+          <w:color w:val="000000"/>
+          <w:sz w:val="22"/>
+          <w:szCs w:val="22"/>
+          <w:lang w:val="en-GB" w:eastAsia="en-US"/>
+        </w:rPr>
+        <w:t xml:space="preserve">(info) as objects from </w:t>
+      </w:r>
+      <w:proofErr w:type="gramStart"/>
+      <w:r>
+        <w:rPr>
+          <w:rFonts w:ascii="Menlo" w:eastAsiaTheme="minorHAnsi" w:hAnsi="Menlo" w:cs="Menlo"/>
+          <w:color w:val="000000"/>
+          <w:sz w:val="22"/>
+          <w:szCs w:val="22"/>
+          <w:lang w:val="en-GB" w:eastAsia="en-US"/>
+        </w:rPr>
+        <w:t>orders;</w:t>
+      </w:r>
+      <w:proofErr w:type="gramEnd"/>
+    </w:p>
+    <w:p>
+      <w:pPr>
+        <w:tabs>
+          <w:tab w:val="left" w:pos="560"/>
+          <w:tab w:val="left" w:pos="1120"/>
+          <w:tab w:val="left" w:pos="1680"/>
+          <w:tab w:val="left" w:pos="2240"/>
+          <w:tab w:val="left" w:pos="2800"/>
+          <w:tab w:val="left" w:pos="3360"/>
+          <w:tab w:val="left" w:pos="3920"/>
+          <w:tab w:val="left" w:pos="4480"/>
+          <w:tab w:val="left" w:pos="5040"/>
+          <w:tab w:val="left" w:pos="5600"/>
+          <w:tab w:val="left" w:pos="6160"/>
+          <w:tab w:val="left" w:pos="6720"/>
+        </w:tabs>
+        <w:autoSpaceDE w:val="0"/>
+        <w:autoSpaceDN w:val="0"/>
+        <w:adjustRightInd w:val="0"/>
+        <w:rPr>
+          <w:rFonts w:ascii="Menlo" w:eastAsiaTheme="minorHAnsi" w:hAnsi="Menlo" w:cs="Menlo"/>
+          <w:color w:val="000000"/>
+          <w:sz w:val="22"/>
+          <w:szCs w:val="22"/>
+          <w:lang w:val="en-GB" w:eastAsia="en-US"/>
+        </w:rPr>
+      </w:pPr>
+    </w:p>
+    <w:p>
+      <w:pPr>
+        <w:tabs>
+          <w:tab w:val="left" w:pos="560"/>
+          <w:tab w:val="left" w:pos="1120"/>
+          <w:tab w:val="left" w:pos="1680"/>
+          <w:tab w:val="left" w:pos="2240"/>
+          <w:tab w:val="left" w:pos="2800"/>
+          <w:tab w:val="left" w:pos="3360"/>
+          <w:tab w:val="left" w:pos="3920"/>
+          <w:tab w:val="left" w:pos="4480"/>
+          <w:tab w:val="left" w:pos="5040"/>
+          <w:tab w:val="left" w:pos="5600"/>
+          <w:tab w:val="left" w:pos="6160"/>
+          <w:tab w:val="left" w:pos="6720"/>
+        </w:tabs>
+        <w:autoSpaceDE w:val="0"/>
+        <w:autoSpaceDN w:val="0"/>
+        <w:adjustRightInd w:val="0"/>
+        <w:ind w:left="360"/>
+        <w:rPr>
+          <w:rFonts w:ascii="Menlo" w:eastAsiaTheme="minorHAnsi" w:hAnsi="Menlo" w:cs="Menlo"/>
+          <w:color w:val="000000"/>
+          <w:sz w:val="22"/>
+          <w:szCs w:val="22"/>
+          <w:lang w:val="en-GB" w:eastAsia="en-US"/>
+        </w:rPr>
+      </w:pPr>
+      <w:r>
+        <w:rPr>
+          <w:rFonts w:ascii="Menlo" w:eastAsiaTheme="minorHAnsi" w:hAnsi="Menlo" w:cs="Menlo"/>
+          <w:color w:val="000000"/>
+          <w:sz w:val="22"/>
+          <w:szCs w:val="22"/>
+          <w:lang w:val="en-GB" w:eastAsia="en-US"/>
+        </w:rPr>
+        <w:t>10.To get key names</w:t>
+      </w:r>
+    </w:p>
+    <w:p>
+      <w:pPr>
+        <w:tabs>
+          <w:tab w:val="left" w:pos="560"/>
+          <w:tab w:val="left" w:pos="1120"/>
+          <w:tab w:val="left" w:pos="1680"/>
+          <w:tab w:val="left" w:pos="2240"/>
+          <w:tab w:val="left" w:pos="2800"/>
+          <w:tab w:val="left" w:pos="3360"/>
+          <w:tab w:val="left" w:pos="3920"/>
+          <w:tab w:val="left" w:pos="4480"/>
+          <w:tab w:val="left" w:pos="5040"/>
+          <w:tab w:val="left" w:pos="5600"/>
+          <w:tab w:val="left" w:pos="6160"/>
+          <w:tab w:val="left" w:pos="6720"/>
+        </w:tabs>
+        <w:autoSpaceDE w:val="0"/>
+        <w:autoSpaceDN w:val="0"/>
+        <w:adjustRightInd w:val="0"/>
+        <w:ind w:left="360"/>
+        <w:rPr>
+          <w:rFonts w:ascii="Menlo" w:eastAsiaTheme="minorHAnsi" w:hAnsi="Menlo" w:cs="Menlo"/>
+          <w:color w:val="000000"/>
+          <w:sz w:val="22"/>
+          <w:szCs w:val="22"/>
+          <w:lang w:val="en-GB" w:eastAsia="en-US"/>
+        </w:rPr>
+      </w:pPr>
+    </w:p>
+    <w:p>
+      <w:pPr>
+        <w:tabs>
+          <w:tab w:val="left" w:pos="560"/>
+          <w:tab w:val="left" w:pos="1120"/>
+          <w:tab w:val="left" w:pos="1680"/>
+          <w:tab w:val="left" w:pos="2240"/>
+          <w:tab w:val="left" w:pos="2800"/>
+          <w:tab w:val="left" w:pos="3360"/>
+          <w:tab w:val="left" w:pos="3920"/>
+          <w:tab w:val="left" w:pos="4480"/>
+          <w:tab w:val="left" w:pos="5040"/>
+          <w:tab w:val="left" w:pos="5600"/>
+          <w:tab w:val="left" w:pos="6160"/>
+          <w:tab w:val="left" w:pos="6720"/>
+        </w:tabs>
+        <w:autoSpaceDE w:val="0"/>
+        <w:autoSpaceDN w:val="0"/>
+        <w:adjustRightInd w:val="0"/>
+        <w:ind w:left="360"/>
+        <w:rPr>
+          <w:rFonts w:ascii="Menlo" w:eastAsiaTheme="minorHAnsi" w:hAnsi="Menlo" w:cs="Menlo"/>
+          <w:color w:val="000000"/>
+          <w:sz w:val="22"/>
+          <w:szCs w:val="22"/>
+          <w:lang w:val="en-GB" w:eastAsia="en-US"/>
+        </w:rPr>
+      </w:pPr>
+      <w:r>
+        <w:rPr>
+          <w:rFonts w:ascii="Menlo" w:eastAsiaTheme="minorHAnsi" w:hAnsi="Menlo" w:cs="Menlo"/>
+          <w:color w:val="000000"/>
+          <w:sz w:val="22"/>
+          <w:szCs w:val="22"/>
+          <w:lang w:val="en-GB" w:eastAsia="en-US"/>
+        </w:rPr>
         <w:t xml:space="preserve">select </w:t>
       </w:r>
       <w:proofErr w:type="spellStart"/>
@@ -20257,7 +16529,7 @@
           <w:szCs w:val="22"/>
           <w:lang w:val="en-GB" w:eastAsia="en-US"/>
         </w:rPr>
-        <w:t>json_each</w:t>
+        <w:t>json_object_keys</w:t>
       </w:r>
       <w:proofErr w:type="spellEnd"/>
       <w:r>
@@ -20268,7 +16540,7 @@
           <w:szCs w:val="22"/>
           <w:lang w:val="en-GB" w:eastAsia="en-US"/>
         </w:rPr>
-        <w:t xml:space="preserve">(info) as objects from </w:t>
+        <w:t xml:space="preserve">(info) from </w:t>
       </w:r>
       <w:proofErr w:type="gramStart"/>
       <w:r>
@@ -20302,6 +16574,7 @@
         <w:autoSpaceDE w:val="0"/>
         <w:autoSpaceDN w:val="0"/>
         <w:adjustRightInd w:val="0"/>
+        <w:ind w:left="360"/>
         <w:rPr>
           <w:rFonts w:ascii="Menlo" w:eastAsiaTheme="minorHAnsi" w:hAnsi="Menlo" w:cs="Menlo"/>
           <w:color w:val="000000"/>
@@ -20310,6 +16583,16 @@
           <w:lang w:val="en-GB" w:eastAsia="en-US"/>
         </w:rPr>
       </w:pPr>
+      <w:r>
+        <w:rPr>
+          <w:rFonts w:ascii="Menlo" w:eastAsiaTheme="minorHAnsi" w:hAnsi="Menlo" w:cs="Menlo"/>
+          <w:color w:val="000000"/>
+          <w:sz w:val="22"/>
+          <w:szCs w:val="22"/>
+          <w:lang w:val="en-GB" w:eastAsia="en-US"/>
+        </w:rPr>
+        <w:t xml:space="preserve"> </w:t>
+      </w:r>
     </w:p>
     <w:p>
       <w:pPr>
@@ -20347,8 +16630,42 @@
           <w:szCs w:val="22"/>
           <w:lang w:val="en-GB" w:eastAsia="en-US"/>
         </w:rPr>
-        <w:t>10.To get key names</w:t>
-      </w:r>
+        <w:t>to get distinct keys: select distinct(</w:t>
+      </w:r>
+      <w:proofErr w:type="spellStart"/>
+      <w:r>
+        <w:rPr>
+          <w:rFonts w:ascii="Menlo" w:eastAsiaTheme="minorHAnsi" w:hAnsi="Menlo" w:cs="Menlo"/>
+          <w:color w:val="000000"/>
+          <w:sz w:val="22"/>
+          <w:szCs w:val="22"/>
+          <w:lang w:val="en-GB" w:eastAsia="en-US"/>
+        </w:rPr>
+        <w:t>json_object_keys</w:t>
+      </w:r>
+      <w:proofErr w:type="spellEnd"/>
+      <w:r>
+        <w:rPr>
+          <w:rFonts w:ascii="Menlo" w:eastAsiaTheme="minorHAnsi" w:hAnsi="Menlo" w:cs="Menlo"/>
+          <w:color w:val="000000"/>
+          <w:sz w:val="22"/>
+          <w:szCs w:val="22"/>
+          <w:lang w:val="en-GB" w:eastAsia="en-US"/>
+        </w:rPr>
+        <w:t xml:space="preserve">(info)) from </w:t>
+      </w:r>
+      <w:proofErr w:type="gramStart"/>
+      <w:r>
+        <w:rPr>
+          <w:rFonts w:ascii="Menlo" w:eastAsiaTheme="minorHAnsi" w:hAnsi="Menlo" w:cs="Menlo"/>
+          <w:color w:val="000000"/>
+          <w:sz w:val="22"/>
+          <w:szCs w:val="22"/>
+          <w:lang w:val="en-GB" w:eastAsia="en-US"/>
+        </w:rPr>
+        <w:t>orders;</w:t>
+      </w:r>
+      <w:proofErr w:type="gramEnd"/>
     </w:p>
     <w:p>
       <w:pPr>
@@ -20398,7 +16715,6 @@
         <w:autoSpaceDE w:val="0"/>
         <w:autoSpaceDN w:val="0"/>
         <w:adjustRightInd w:val="0"/>
-        <w:ind w:left="360"/>
         <w:rPr>
           <w:rFonts w:ascii="Menlo" w:eastAsiaTheme="minorHAnsi" w:hAnsi="Menlo" w:cs="Menlo"/>
           <w:color w:val="000000"/>
@@ -20415,7 +16731,7 @@
           <w:szCs w:val="22"/>
           <w:lang w:val="en-GB" w:eastAsia="en-US"/>
         </w:rPr>
-        <w:t xml:space="preserve">select </w:t>
+        <w:t xml:space="preserve">   11.To get datatype of value in </w:t>
       </w:r>
       <w:proofErr w:type="spellStart"/>
       <w:r>
@@ -20426,7 +16742,7 @@
           <w:szCs w:val="22"/>
           <w:lang w:val="en-GB" w:eastAsia="en-US"/>
         </w:rPr>
-        <w:t>json_object_keys</w:t>
+        <w:t>json</w:t>
       </w:r>
       <w:proofErr w:type="spellEnd"/>
       <w:r>
@@ -20437,10 +16753,28 @@
           <w:szCs w:val="22"/>
           <w:lang w:val="en-GB" w:eastAsia="en-US"/>
         </w:rPr>
-        <w:t xml:space="preserve">(info) from </w:t>
-      </w:r>
-      <w:proofErr w:type="gramStart"/>
-      <w:r>
+        <w:t xml:space="preserve"> string</w:t>
+      </w:r>
+    </w:p>
+    <w:p>
+      <w:pPr>
+        <w:tabs>
+          <w:tab w:val="left" w:pos="560"/>
+          <w:tab w:val="left" w:pos="1120"/>
+          <w:tab w:val="left" w:pos="1680"/>
+          <w:tab w:val="left" w:pos="2240"/>
+          <w:tab w:val="left" w:pos="2800"/>
+          <w:tab w:val="left" w:pos="3360"/>
+          <w:tab w:val="left" w:pos="3920"/>
+          <w:tab w:val="left" w:pos="4480"/>
+          <w:tab w:val="left" w:pos="5040"/>
+          <w:tab w:val="left" w:pos="5600"/>
+          <w:tab w:val="left" w:pos="6160"/>
+          <w:tab w:val="left" w:pos="6720"/>
+        </w:tabs>
+        <w:autoSpaceDE w:val="0"/>
+        <w:autoSpaceDN w:val="0"/>
+        <w:adjustRightInd w:val="0"/>
         <w:rPr>
           <w:rFonts w:ascii="Menlo" w:eastAsiaTheme="minorHAnsi" w:hAnsi="Menlo" w:cs="Menlo"/>
           <w:color w:val="000000"/>
@@ -20448,30 +16782,27 @@
           <w:szCs w:val="22"/>
           <w:lang w:val="en-GB" w:eastAsia="en-US"/>
         </w:rPr>
-        <w:t>orders;</w:t>
-      </w:r>
-      <w:proofErr w:type="gramEnd"/>
-    </w:p>
-    <w:p>
-      <w:pPr>
-        <w:tabs>
-          <w:tab w:val="left" w:pos="560"/>
-          <w:tab w:val="left" w:pos="1120"/>
-          <w:tab w:val="left" w:pos="1680"/>
-          <w:tab w:val="left" w:pos="2240"/>
-          <w:tab w:val="left" w:pos="2800"/>
-          <w:tab w:val="left" w:pos="3360"/>
-          <w:tab w:val="left" w:pos="3920"/>
-          <w:tab w:val="left" w:pos="4480"/>
-          <w:tab w:val="left" w:pos="5040"/>
-          <w:tab w:val="left" w:pos="5600"/>
-          <w:tab w:val="left" w:pos="6160"/>
-          <w:tab w:val="left" w:pos="6720"/>
-        </w:tabs>
-        <w:autoSpaceDE w:val="0"/>
-        <w:autoSpaceDN w:val="0"/>
-        <w:adjustRightInd w:val="0"/>
-        <w:ind w:left="360"/>
+      </w:pPr>
+    </w:p>
+    <w:p>
+      <w:pPr>
+        <w:tabs>
+          <w:tab w:val="left" w:pos="560"/>
+          <w:tab w:val="left" w:pos="1120"/>
+          <w:tab w:val="left" w:pos="1680"/>
+          <w:tab w:val="left" w:pos="2240"/>
+          <w:tab w:val="left" w:pos="2800"/>
+          <w:tab w:val="left" w:pos="3360"/>
+          <w:tab w:val="left" w:pos="3920"/>
+          <w:tab w:val="left" w:pos="4480"/>
+          <w:tab w:val="left" w:pos="5040"/>
+          <w:tab w:val="left" w:pos="5600"/>
+          <w:tab w:val="left" w:pos="6160"/>
+          <w:tab w:val="left" w:pos="6720"/>
+        </w:tabs>
+        <w:autoSpaceDE w:val="0"/>
+        <w:autoSpaceDN w:val="0"/>
+        <w:adjustRightInd w:val="0"/>
         <w:rPr>
           <w:rFonts w:ascii="Menlo" w:eastAsiaTheme="minorHAnsi" w:hAnsi="Menlo" w:cs="Menlo"/>
           <w:color w:val="000000"/>
@@ -20488,255 +16819,7 @@
           <w:szCs w:val="22"/>
           <w:lang w:val="en-GB" w:eastAsia="en-US"/>
         </w:rPr>
-        <w:t xml:space="preserve"> </w:t>
-      </w:r>
-    </w:p>
-    <w:p>
-      <w:pPr>
-        <w:tabs>
-          <w:tab w:val="left" w:pos="560"/>
-          <w:tab w:val="left" w:pos="1120"/>
-          <w:tab w:val="left" w:pos="1680"/>
-          <w:tab w:val="left" w:pos="2240"/>
-          <w:tab w:val="left" w:pos="2800"/>
-          <w:tab w:val="left" w:pos="3360"/>
-          <w:tab w:val="left" w:pos="3920"/>
-          <w:tab w:val="left" w:pos="4480"/>
-          <w:tab w:val="left" w:pos="5040"/>
-          <w:tab w:val="left" w:pos="5600"/>
-          <w:tab w:val="left" w:pos="6160"/>
-          <w:tab w:val="left" w:pos="6720"/>
-        </w:tabs>
-        <w:autoSpaceDE w:val="0"/>
-        <w:autoSpaceDN w:val="0"/>
-        <w:adjustRightInd w:val="0"/>
-        <w:ind w:left="360"/>
-        <w:rPr>
-          <w:rFonts w:ascii="Menlo" w:eastAsiaTheme="minorHAnsi" w:hAnsi="Menlo" w:cs="Menlo"/>
-          <w:color w:val="000000"/>
-          <w:sz w:val="22"/>
-          <w:szCs w:val="22"/>
-          <w:lang w:val="en-GB" w:eastAsia="en-US"/>
-        </w:rPr>
-      </w:pPr>
-      <w:r>
-        <w:rPr>
-          <w:rFonts w:ascii="Menlo" w:eastAsiaTheme="minorHAnsi" w:hAnsi="Menlo" w:cs="Menlo"/>
-          <w:color w:val="000000"/>
-          <w:sz w:val="22"/>
-          <w:szCs w:val="22"/>
-          <w:lang w:val="en-GB" w:eastAsia="en-US"/>
-        </w:rPr>
-        <w:t>to get distinct keys:</w:t>
-      </w:r>
-      <w:r>
-        <w:rPr>
-          <w:rFonts w:ascii="Menlo" w:eastAsiaTheme="minorHAnsi" w:hAnsi="Menlo" w:cs="Menlo"/>
-          <w:color w:val="000000"/>
-          <w:sz w:val="22"/>
-          <w:szCs w:val="22"/>
-          <w:lang w:val="en-GB" w:eastAsia="en-US"/>
-        </w:rPr>
-        <w:t xml:space="preserve"> select distinct(</w:t>
-      </w:r>
-      <w:proofErr w:type="spellStart"/>
-      <w:r>
-        <w:rPr>
-          <w:rFonts w:ascii="Menlo" w:eastAsiaTheme="minorHAnsi" w:hAnsi="Menlo" w:cs="Menlo"/>
-          <w:color w:val="000000"/>
-          <w:sz w:val="22"/>
-          <w:szCs w:val="22"/>
-          <w:lang w:val="en-GB" w:eastAsia="en-US"/>
-        </w:rPr>
-        <w:t>json_object_keys</w:t>
-      </w:r>
-      <w:proofErr w:type="spellEnd"/>
-      <w:r>
-        <w:rPr>
-          <w:rFonts w:ascii="Menlo" w:eastAsiaTheme="minorHAnsi" w:hAnsi="Menlo" w:cs="Menlo"/>
-          <w:color w:val="000000"/>
-          <w:sz w:val="22"/>
-          <w:szCs w:val="22"/>
-          <w:lang w:val="en-GB" w:eastAsia="en-US"/>
-        </w:rPr>
-        <w:t xml:space="preserve">(info)) from </w:t>
-      </w:r>
-      <w:proofErr w:type="gramStart"/>
-      <w:r>
-        <w:rPr>
-          <w:rFonts w:ascii="Menlo" w:eastAsiaTheme="minorHAnsi" w:hAnsi="Menlo" w:cs="Menlo"/>
-          <w:color w:val="000000"/>
-          <w:sz w:val="22"/>
-          <w:szCs w:val="22"/>
-          <w:lang w:val="en-GB" w:eastAsia="en-US"/>
-        </w:rPr>
-        <w:t>orders;</w:t>
-      </w:r>
-      <w:proofErr w:type="gramEnd"/>
-    </w:p>
-    <w:p>
-      <w:pPr>
-        <w:tabs>
-          <w:tab w:val="left" w:pos="560"/>
-          <w:tab w:val="left" w:pos="1120"/>
-          <w:tab w:val="left" w:pos="1680"/>
-          <w:tab w:val="left" w:pos="2240"/>
-          <w:tab w:val="left" w:pos="2800"/>
-          <w:tab w:val="left" w:pos="3360"/>
-          <w:tab w:val="left" w:pos="3920"/>
-          <w:tab w:val="left" w:pos="4480"/>
-          <w:tab w:val="left" w:pos="5040"/>
-          <w:tab w:val="left" w:pos="5600"/>
-          <w:tab w:val="left" w:pos="6160"/>
-          <w:tab w:val="left" w:pos="6720"/>
-        </w:tabs>
-        <w:autoSpaceDE w:val="0"/>
-        <w:autoSpaceDN w:val="0"/>
-        <w:adjustRightInd w:val="0"/>
-        <w:ind w:left="360"/>
-        <w:rPr>
-          <w:rFonts w:ascii="Menlo" w:eastAsiaTheme="minorHAnsi" w:hAnsi="Menlo" w:cs="Menlo"/>
-          <w:color w:val="000000"/>
-          <w:sz w:val="22"/>
-          <w:szCs w:val="22"/>
-          <w:lang w:val="en-GB" w:eastAsia="en-US"/>
-        </w:rPr>
-      </w:pPr>
-    </w:p>
-    <w:p>
-      <w:pPr>
-        <w:tabs>
-          <w:tab w:val="left" w:pos="560"/>
-          <w:tab w:val="left" w:pos="1120"/>
-          <w:tab w:val="left" w:pos="1680"/>
-          <w:tab w:val="left" w:pos="2240"/>
-          <w:tab w:val="left" w:pos="2800"/>
-          <w:tab w:val="left" w:pos="3360"/>
-          <w:tab w:val="left" w:pos="3920"/>
-          <w:tab w:val="left" w:pos="4480"/>
-          <w:tab w:val="left" w:pos="5040"/>
-          <w:tab w:val="left" w:pos="5600"/>
-          <w:tab w:val="left" w:pos="6160"/>
-          <w:tab w:val="left" w:pos="6720"/>
-        </w:tabs>
-        <w:autoSpaceDE w:val="0"/>
-        <w:autoSpaceDN w:val="0"/>
-        <w:adjustRightInd w:val="0"/>
-        <w:rPr>
-          <w:rFonts w:ascii="Menlo" w:eastAsiaTheme="minorHAnsi" w:hAnsi="Menlo" w:cs="Menlo"/>
-          <w:color w:val="000000"/>
-          <w:sz w:val="22"/>
-          <w:szCs w:val="22"/>
-          <w:lang w:val="en-GB" w:eastAsia="en-US"/>
-        </w:rPr>
-      </w:pPr>
-      <w:r>
-        <w:rPr>
-          <w:rFonts w:ascii="Menlo" w:eastAsiaTheme="minorHAnsi" w:hAnsi="Menlo" w:cs="Menlo"/>
-          <w:color w:val="000000"/>
-          <w:sz w:val="22"/>
-          <w:szCs w:val="22"/>
-          <w:lang w:val="en-GB" w:eastAsia="en-US"/>
-        </w:rPr>
-        <w:t xml:space="preserve">   11.To get datatype of value in </w:t>
-      </w:r>
-      <w:proofErr w:type="spellStart"/>
-      <w:r>
-        <w:rPr>
-          <w:rFonts w:ascii="Menlo" w:eastAsiaTheme="minorHAnsi" w:hAnsi="Menlo" w:cs="Menlo"/>
-          <w:color w:val="000000"/>
-          <w:sz w:val="22"/>
-          <w:szCs w:val="22"/>
-          <w:lang w:val="en-GB" w:eastAsia="en-US"/>
-        </w:rPr>
-        <w:t>json</w:t>
-      </w:r>
-      <w:proofErr w:type="spellEnd"/>
-      <w:r>
-        <w:rPr>
-          <w:rFonts w:ascii="Menlo" w:eastAsiaTheme="minorHAnsi" w:hAnsi="Menlo" w:cs="Menlo"/>
-          <w:color w:val="000000"/>
-          <w:sz w:val="22"/>
-          <w:szCs w:val="22"/>
-          <w:lang w:val="en-GB" w:eastAsia="en-US"/>
-        </w:rPr>
-        <w:t xml:space="preserve"> string</w:t>
-      </w:r>
-    </w:p>
-    <w:p>
-      <w:pPr>
-        <w:tabs>
-          <w:tab w:val="left" w:pos="560"/>
-          <w:tab w:val="left" w:pos="1120"/>
-          <w:tab w:val="left" w:pos="1680"/>
-          <w:tab w:val="left" w:pos="2240"/>
-          <w:tab w:val="left" w:pos="2800"/>
-          <w:tab w:val="left" w:pos="3360"/>
-          <w:tab w:val="left" w:pos="3920"/>
-          <w:tab w:val="left" w:pos="4480"/>
-          <w:tab w:val="left" w:pos="5040"/>
-          <w:tab w:val="left" w:pos="5600"/>
-          <w:tab w:val="left" w:pos="6160"/>
-          <w:tab w:val="left" w:pos="6720"/>
-        </w:tabs>
-        <w:autoSpaceDE w:val="0"/>
-        <w:autoSpaceDN w:val="0"/>
-        <w:adjustRightInd w:val="0"/>
-        <w:rPr>
-          <w:rFonts w:ascii="Menlo" w:eastAsiaTheme="minorHAnsi" w:hAnsi="Menlo" w:cs="Menlo"/>
-          <w:color w:val="000000"/>
-          <w:sz w:val="22"/>
-          <w:szCs w:val="22"/>
-          <w:lang w:val="en-GB" w:eastAsia="en-US"/>
-        </w:rPr>
-      </w:pPr>
-    </w:p>
-    <w:p>
-      <w:pPr>
-        <w:tabs>
-          <w:tab w:val="left" w:pos="560"/>
-          <w:tab w:val="left" w:pos="1120"/>
-          <w:tab w:val="left" w:pos="1680"/>
-          <w:tab w:val="left" w:pos="2240"/>
-          <w:tab w:val="left" w:pos="2800"/>
-          <w:tab w:val="left" w:pos="3360"/>
-          <w:tab w:val="left" w:pos="3920"/>
-          <w:tab w:val="left" w:pos="4480"/>
-          <w:tab w:val="left" w:pos="5040"/>
-          <w:tab w:val="left" w:pos="5600"/>
-          <w:tab w:val="left" w:pos="6160"/>
-          <w:tab w:val="left" w:pos="6720"/>
-        </w:tabs>
-        <w:autoSpaceDE w:val="0"/>
-        <w:autoSpaceDN w:val="0"/>
-        <w:adjustRightInd w:val="0"/>
-        <w:rPr>
-          <w:rFonts w:ascii="Menlo" w:eastAsiaTheme="minorHAnsi" w:hAnsi="Menlo" w:cs="Menlo"/>
-          <w:color w:val="000000"/>
-          <w:sz w:val="22"/>
-          <w:szCs w:val="22"/>
-          <w:lang w:val="en-GB" w:eastAsia="en-US"/>
-        </w:rPr>
-      </w:pPr>
-      <w:r>
-        <w:rPr>
-          <w:rFonts w:ascii="Menlo" w:eastAsiaTheme="minorHAnsi" w:hAnsi="Menlo" w:cs="Menlo"/>
-          <w:color w:val="000000"/>
-          <w:sz w:val="22"/>
-          <w:szCs w:val="22"/>
-          <w:lang w:val="en-GB" w:eastAsia="en-US"/>
-        </w:rPr>
-        <w:t xml:space="preserve">    </w:t>
-      </w:r>
-      <w:r>
-        <w:rPr>
-          <w:rFonts w:ascii="Menlo" w:eastAsiaTheme="minorHAnsi" w:hAnsi="Menlo" w:cs="Menlo"/>
-          <w:color w:val="000000"/>
-          <w:sz w:val="22"/>
-          <w:szCs w:val="22"/>
-          <w:lang w:val="en-GB" w:eastAsia="en-US"/>
-        </w:rPr>
-        <w:t xml:space="preserve">select </w:t>
+        <w:t xml:space="preserve">    select </w:t>
       </w:r>
       <w:proofErr w:type="spellStart"/>
       <w:r>
